--- a/Course Notes/11 - Machine Learning/SVM and Trees.docx
+++ b/Course Notes/11 - Machine Learning/SVM and Trees.docx
@@ -3,8 +3,1741 @@
 <w:document xmlns:wpc="http://schemas.microsoft.com/office/word/2010/wordprocessingCanvas" xmlns:cx="http://schemas.microsoft.com/office/drawing/2014/chartex" xmlns:cx1="http://schemas.microsoft.com/office/drawing/2015/9/8/chartex" xmlns:mc="http://schemas.openxmlformats.org/markup-compatibility/2006" xmlns:o="urn:schemas-microsoft-com:office:office" xmlns:r="http://schemas.openxmlformats.org/officeDocument/2006/relationships" xmlns:m="http://schemas.openxmlformats.org/officeDocument/2006/math" xmlns:v="urn:schemas-microsoft-com:vml" xmlns:wp14="http://schemas.microsoft.com/office/word/2010/wordprocessingDrawing" xmlns:wp="http://schemas.openxmlformats.org/drawingml/2006/wordprocessingDrawing" xmlns:w10="urn:schemas-microsoft-com:office:word" xmlns:w="http://schemas.openxmlformats.org/wordprocessingml/2006/main" xmlns:w14="http://schemas.microsoft.com/office/word/2010/wordml" xmlns:w15="http://schemas.microsoft.com/office/word/2012/wordml" xmlns:w16se="http://schemas.microsoft.com/office/word/2015/wordml/symex" xmlns:wpg="http://schemas.microsoft.com/office/word/2010/wordprocessingGroup" xmlns:wpi="http://schemas.microsoft.com/office/word/2010/wordprocessingInk" xmlns:wne="http://schemas.microsoft.com/office/word/2006/wordml" xmlns:wps="http://schemas.microsoft.com/office/word/2010/wordprocessingShape" mc:Ignorable="w14 w15 w16se wp14">
   <w:body>
     <w:p>
+      <w:pPr>
+        <w:pStyle w:val="Heading1"/>
+      </w:pPr>
+      <w:r>
+        <w:t>SVM and Evaluation</w:t>
+      </w:r>
+    </w:p>
+    <w:p>
+      <w:pPr>
+        <w:pStyle w:val="Heading2"/>
+      </w:pPr>
+      <w:r>
+        <w:t>Separating Hyperplane</w:t>
+      </w:r>
+    </w:p>
+    <w:p>
+      <w:pPr>
+        <w:pStyle w:val="ListParagraph"/>
+        <w:numPr>
+          <w:ilvl w:val="0"/>
+          <w:numId w:val="1"/>
+        </w:numPr>
+      </w:pPr>
+      <w:r>
+        <w:t>X: data point</w:t>
+      </w:r>
+    </w:p>
+    <w:p>
+      <w:pPr>
+        <w:pStyle w:val="ListParagraph"/>
+        <w:numPr>
+          <w:ilvl w:val="0"/>
+          <w:numId w:val="1"/>
+        </w:numPr>
+      </w:pPr>
+      <w:r>
+        <w:t>Y: label</w:t>
+      </w:r>
+    </w:p>
+    <w:p>
+      <w:pPr>
+        <w:pStyle w:val="ListParagraph"/>
+        <w:numPr>
+          <w:ilvl w:val="0"/>
+          <w:numId w:val="1"/>
+        </w:numPr>
+      </w:pPr>
+      <w:r>
+        <w:t>W: weight vector</w:t>
+      </w:r>
+    </w:p>
+    <w:p>
+      <w:pPr>
+        <w:pStyle w:val="ListParagraph"/>
+        <w:numPr>
+          <w:ilvl w:val="1"/>
+          <w:numId w:val="1"/>
+        </w:numPr>
+      </w:pPr>
+      <w:r>
+        <w:t>The orientation of the hyperplane</w:t>
+      </w:r>
+    </w:p>
+    <w:p>
+      <w:pPr>
+        <w:pStyle w:val="ListParagraph"/>
+        <w:numPr>
+          <w:ilvl w:val="0"/>
+          <w:numId w:val="1"/>
+        </w:numPr>
+      </w:pPr>
+      <w:r>
+        <w:t>B: bias</w:t>
+      </w:r>
+    </w:p>
+    <w:p>
+      <w:pPr>
+        <w:pStyle w:val="ListParagraph"/>
+        <w:numPr>
+          <w:ilvl w:val="0"/>
+          <w:numId w:val="1"/>
+        </w:numPr>
+      </w:pPr>
+      <w:r>
+        <w:rPr>
+          <w:noProof/>
+        </w:rPr>
+        <w:drawing>
+          <wp:inline distT="0" distB="0" distL="0" distR="0" wp14:anchorId="5E5F01D0" wp14:editId="71C31AB9">
+            <wp:extent cx="1943100" cy="1247775"/>
+            <wp:effectExtent l="0" t="0" r="0" b="9525"/>
+            <wp:docPr id="1" name="Picture 1"/>
+            <wp:cNvGraphicFramePr>
+              <a:graphicFrameLocks xmlns:a="http://schemas.openxmlformats.org/drawingml/2006/main" noChangeAspect="1"/>
+            </wp:cNvGraphicFramePr>
+            <a:graphic xmlns:a="http://schemas.openxmlformats.org/drawingml/2006/main">
+              <a:graphicData uri="http://schemas.openxmlformats.org/drawingml/2006/picture">
+                <pic:pic xmlns:pic="http://schemas.openxmlformats.org/drawingml/2006/picture">
+                  <pic:nvPicPr>
+                    <pic:cNvPr id="1" name=""/>
+                    <pic:cNvPicPr/>
+                  </pic:nvPicPr>
+                  <pic:blipFill>
+                    <a:blip r:embed="rId5"/>
+                    <a:stretch>
+                      <a:fillRect/>
+                    </a:stretch>
+                  </pic:blipFill>
+                  <pic:spPr>
+                    <a:xfrm>
+                      <a:off x="0" y="0"/>
+                      <a:ext cx="1943100" cy="1247775"/>
+                    </a:xfrm>
+                    <a:prstGeom prst="rect">
+                      <a:avLst/>
+                    </a:prstGeom>
+                  </pic:spPr>
+                </pic:pic>
+              </a:graphicData>
+            </a:graphic>
+          </wp:inline>
+        </w:drawing>
+      </w:r>
+    </w:p>
+    <w:p>
+      <w:pPr>
+        <w:pStyle w:val="Heading2"/>
+      </w:pPr>
+      <w:r>
+        <w:t>Perceptron</w:t>
+      </w:r>
+    </w:p>
+    <w:p>
+      <w:r>
+        <w:rPr>
+          <w:noProof/>
+        </w:rPr>
+        <w:drawing>
+          <wp:inline distT="0" distB="0" distL="0" distR="0" wp14:anchorId="3F2A9057" wp14:editId="30AB9904">
+            <wp:extent cx="3152775" cy="1924050"/>
+            <wp:effectExtent l="0" t="0" r="9525" b="0"/>
+            <wp:docPr id="2" name="Picture 2"/>
+            <wp:cNvGraphicFramePr>
+              <a:graphicFrameLocks xmlns:a="http://schemas.openxmlformats.org/drawingml/2006/main" noChangeAspect="1"/>
+            </wp:cNvGraphicFramePr>
+            <a:graphic xmlns:a="http://schemas.openxmlformats.org/drawingml/2006/main">
+              <a:graphicData uri="http://schemas.openxmlformats.org/drawingml/2006/picture">
+                <pic:pic xmlns:pic="http://schemas.openxmlformats.org/drawingml/2006/picture">
+                  <pic:nvPicPr>
+                    <pic:cNvPr id="1" name=""/>
+                    <pic:cNvPicPr/>
+                  </pic:nvPicPr>
+                  <pic:blipFill>
+                    <a:blip r:embed="rId6"/>
+                    <a:stretch>
+                      <a:fillRect/>
+                    </a:stretch>
+                  </pic:blipFill>
+                  <pic:spPr>
+                    <a:xfrm>
+                      <a:off x="0" y="0"/>
+                      <a:ext cx="3152775" cy="1924050"/>
+                    </a:xfrm>
+                    <a:prstGeom prst="rect">
+                      <a:avLst/>
+                    </a:prstGeom>
+                  </pic:spPr>
+                </pic:pic>
+              </a:graphicData>
+            </a:graphic>
+          </wp:inline>
+        </w:drawing>
+      </w:r>
+    </w:p>
+    <w:p>
+      <w:pPr>
+        <w:pStyle w:val="ListParagraph"/>
+        <w:numPr>
+          <w:ilvl w:val="0"/>
+          <w:numId w:val="2"/>
+        </w:numPr>
+      </w:pPr>
+      <w:r>
+        <w:t>The basis of neural networks</w:t>
+      </w:r>
+    </w:p>
+    <w:p>
+      <w:pPr>
+        <w:pStyle w:val="Heading2"/>
+      </w:pPr>
+      <w:r>
+        <w:t>Support Vector Machine</w:t>
+      </w:r>
+    </w:p>
+    <w:p>
+      <w:pPr>
+        <w:pStyle w:val="ListParagraph"/>
+        <w:numPr>
+          <w:ilvl w:val="0"/>
+          <w:numId w:val="2"/>
+        </w:numPr>
+      </w:pPr>
+      <w:r>
+        <w:t>Widely used for all sorts of classification problems</w:t>
+      </w:r>
+    </w:p>
+    <w:p>
+      <w:pPr>
+        <w:pStyle w:val="ListParagraph"/>
+        <w:numPr>
+          <w:ilvl w:val="0"/>
+          <w:numId w:val="2"/>
+        </w:numPr>
+      </w:pPr>
+      <w:r>
+        <w:t>Some people say it is the best off the shelf classifier out there</w:t>
+      </w:r>
+    </w:p>
+    <w:p>
+      <w:pPr>
+        <w:pStyle w:val="Heading3"/>
+      </w:pPr>
+      <w:r>
+        <w:t>Maximum Margin Classification</w:t>
+      </w:r>
+    </w:p>
+    <w:p>
+      <w:r>
+        <w:rPr>
+          <w:noProof/>
+        </w:rPr>
+        <w:drawing>
+          <wp:inline distT="0" distB="0" distL="0" distR="0" wp14:anchorId="564F4C43" wp14:editId="40B8BBE0">
+            <wp:extent cx="3495675" cy="1695450"/>
+            <wp:effectExtent l="0" t="0" r="9525" b="0"/>
+            <wp:docPr id="3" name="Picture 3"/>
+            <wp:cNvGraphicFramePr>
+              <a:graphicFrameLocks xmlns:a="http://schemas.openxmlformats.org/drawingml/2006/main" noChangeAspect="1"/>
+            </wp:cNvGraphicFramePr>
+            <a:graphic xmlns:a="http://schemas.openxmlformats.org/drawingml/2006/main">
+              <a:graphicData uri="http://schemas.openxmlformats.org/drawingml/2006/picture">
+                <pic:pic xmlns:pic="http://schemas.openxmlformats.org/drawingml/2006/picture">
+                  <pic:nvPicPr>
+                    <pic:cNvPr id="1" name=""/>
+                    <pic:cNvPicPr/>
+                  </pic:nvPicPr>
+                  <pic:blipFill>
+                    <a:blip r:embed="rId7"/>
+                    <a:stretch>
+                      <a:fillRect/>
+                    </a:stretch>
+                  </pic:blipFill>
+                  <pic:spPr>
+                    <a:xfrm>
+                      <a:off x="0" y="0"/>
+                      <a:ext cx="3495675" cy="1695450"/>
+                    </a:xfrm>
+                    <a:prstGeom prst="rect">
+                      <a:avLst/>
+                    </a:prstGeom>
+                  </pic:spPr>
+                </pic:pic>
+              </a:graphicData>
+            </a:graphic>
+          </wp:inline>
+        </w:drawing>
+      </w:r>
+    </w:p>
+    <w:p>
+      <w:pPr>
+        <w:pStyle w:val="ListParagraph"/>
+        <w:numPr>
+          <w:ilvl w:val="0"/>
+          <w:numId w:val="3"/>
+        </w:numPr>
+      </w:pPr>
+      <w:r>
+        <w:lastRenderedPageBreak/>
+        <w:t>In SVMs, the most important points are the support vectors</w:t>
+      </w:r>
+    </w:p>
+    <w:p>
+      <w:pPr>
+        <w:pStyle w:val="ListParagraph"/>
+        <w:numPr>
+          <w:ilvl w:val="0"/>
+          <w:numId w:val="3"/>
+        </w:numPr>
+      </w:pPr>
+      <w:r>
+        <w:t>The solution depends only on the support vectors</w:t>
+      </w:r>
+    </w:p>
+    <w:p>
+      <w:r>
+        <w:rPr>
+          <w:noProof/>
+        </w:rPr>
+        <w:drawing>
+          <wp:inline distT="0" distB="0" distL="0" distR="0" wp14:anchorId="607FCC16" wp14:editId="2975434B">
+            <wp:extent cx="3848100" cy="2362200"/>
+            <wp:effectExtent l="0" t="0" r="0" b="0"/>
+            <wp:docPr id="4" name="Picture 4"/>
+            <wp:cNvGraphicFramePr>
+              <a:graphicFrameLocks xmlns:a="http://schemas.openxmlformats.org/drawingml/2006/main" noChangeAspect="1"/>
+            </wp:cNvGraphicFramePr>
+            <a:graphic xmlns:a="http://schemas.openxmlformats.org/drawingml/2006/main">
+              <a:graphicData uri="http://schemas.openxmlformats.org/drawingml/2006/picture">
+                <pic:pic xmlns:pic="http://schemas.openxmlformats.org/drawingml/2006/picture">
+                  <pic:nvPicPr>
+                    <pic:cNvPr id="1" name=""/>
+                    <pic:cNvPicPr/>
+                  </pic:nvPicPr>
+                  <pic:blipFill>
+                    <a:blip r:embed="rId8"/>
+                    <a:stretch>
+                      <a:fillRect/>
+                    </a:stretch>
+                  </pic:blipFill>
+                  <pic:spPr>
+                    <a:xfrm>
+                      <a:off x="0" y="0"/>
+                      <a:ext cx="3848100" cy="2362200"/>
+                    </a:xfrm>
+                    <a:prstGeom prst="rect">
+                      <a:avLst/>
+                    </a:prstGeom>
+                  </pic:spPr>
+                </pic:pic>
+              </a:graphicData>
+            </a:graphic>
+          </wp:inline>
+        </w:drawing>
+      </w:r>
+    </w:p>
+    <w:p>
+      <w:pPr>
+        <w:pStyle w:val="ListParagraph"/>
+        <w:numPr>
+          <w:ilvl w:val="0"/>
+          <w:numId w:val="4"/>
+        </w:numPr>
+      </w:pPr>
+      <w:r>
+        <w:t>Gamma is what we care about</w:t>
+      </w:r>
+    </w:p>
+    <w:p>
+      <w:pPr>
+        <w:pStyle w:val="Heading3"/>
+      </w:pPr>
+      <w:r>
+        <w:t>What about outliers?</w:t>
+      </w:r>
+    </w:p>
+    <w:p>
+      <w:r>
+        <w:rPr>
+          <w:noProof/>
+        </w:rPr>
+        <w:drawing>
+          <wp:inline distT="0" distB="0" distL="0" distR="0" wp14:anchorId="45622A63" wp14:editId="56D699B3">
+            <wp:extent cx="3409950" cy="1866900"/>
+            <wp:effectExtent l="0" t="0" r="0" b="0"/>
+            <wp:docPr id="5" name="Picture 5"/>
+            <wp:cNvGraphicFramePr>
+              <a:graphicFrameLocks xmlns:a="http://schemas.openxmlformats.org/drawingml/2006/main" noChangeAspect="1"/>
+            </wp:cNvGraphicFramePr>
+            <a:graphic xmlns:a="http://schemas.openxmlformats.org/drawingml/2006/main">
+              <a:graphicData uri="http://schemas.openxmlformats.org/drawingml/2006/picture">
+                <pic:pic xmlns:pic="http://schemas.openxmlformats.org/drawingml/2006/picture">
+                  <pic:nvPicPr>
+                    <pic:cNvPr id="1" name=""/>
+                    <pic:cNvPicPr/>
+                  </pic:nvPicPr>
+                  <pic:blipFill>
+                    <a:blip r:embed="rId9"/>
+                    <a:stretch>
+                      <a:fillRect/>
+                    </a:stretch>
+                  </pic:blipFill>
+                  <pic:spPr>
+                    <a:xfrm>
+                      <a:off x="0" y="0"/>
+                      <a:ext cx="3409950" cy="1866900"/>
+                    </a:xfrm>
+                    <a:prstGeom prst="rect">
+                      <a:avLst/>
+                    </a:prstGeom>
+                  </pic:spPr>
+                </pic:pic>
+              </a:graphicData>
+            </a:graphic>
+          </wp:inline>
+        </w:drawing>
+      </w:r>
+    </w:p>
+    <w:p>
+      <w:pPr>
+        <w:pStyle w:val="Heading3"/>
+      </w:pPr>
+      <w:r>
+        <w:t>Kernel Functions</w:t>
+      </w:r>
+    </w:p>
+    <w:p>
+      <w:r>
+        <w:rPr>
+          <w:noProof/>
+        </w:rPr>
+        <w:drawing>
+          <wp:inline distT="0" distB="0" distL="0" distR="0" wp14:anchorId="6A303094" wp14:editId="1600B39F">
+            <wp:extent cx="2762250" cy="2028825"/>
+            <wp:effectExtent l="0" t="0" r="0" b="9525"/>
+            <wp:docPr id="6" name="Picture 6"/>
+            <wp:cNvGraphicFramePr>
+              <a:graphicFrameLocks xmlns:a="http://schemas.openxmlformats.org/drawingml/2006/main" noChangeAspect="1"/>
+            </wp:cNvGraphicFramePr>
+            <a:graphic xmlns:a="http://schemas.openxmlformats.org/drawingml/2006/main">
+              <a:graphicData uri="http://schemas.openxmlformats.org/drawingml/2006/picture">
+                <pic:pic xmlns:pic="http://schemas.openxmlformats.org/drawingml/2006/picture">
+                  <pic:nvPicPr>
+                    <pic:cNvPr id="1" name=""/>
+                    <pic:cNvPicPr/>
+                  </pic:nvPicPr>
+                  <pic:blipFill>
+                    <a:blip r:embed="rId10"/>
+                    <a:stretch>
+                      <a:fillRect/>
+                    </a:stretch>
+                  </pic:blipFill>
+                  <pic:spPr>
+                    <a:xfrm>
+                      <a:off x="0" y="0"/>
+                      <a:ext cx="2762250" cy="2028825"/>
+                    </a:xfrm>
+                    <a:prstGeom prst="rect">
+                      <a:avLst/>
+                    </a:prstGeom>
+                  </pic:spPr>
+                </pic:pic>
+              </a:graphicData>
+            </a:graphic>
+          </wp:inline>
+        </w:drawing>
+      </w:r>
+    </w:p>
+    <w:p>
+      <w:pPr>
+        <w:pStyle w:val="Heading3"/>
+      </w:pPr>
+      <w:r>
+        <w:t>Tips and Tricks</w:t>
+      </w:r>
+    </w:p>
+    <w:p>
+      <w:pPr>
+        <w:pStyle w:val="ListParagraph"/>
+        <w:numPr>
+          <w:ilvl w:val="0"/>
+          <w:numId w:val="4"/>
+        </w:numPr>
+      </w:pPr>
+      <w:r>
+        <w:t>SVMs are not scale invariant</w:t>
+      </w:r>
+    </w:p>
+    <w:p>
+      <w:pPr>
+        <w:pStyle w:val="ListParagraph"/>
+        <w:numPr>
+          <w:ilvl w:val="0"/>
+          <w:numId w:val="4"/>
+        </w:numPr>
+      </w:pPr>
+      <w:r>
+        <w:lastRenderedPageBreak/>
+        <w:t>Check if your library normalizes by default</w:t>
+      </w:r>
+    </w:p>
+    <w:p>
+      <w:pPr>
+        <w:pStyle w:val="ListParagraph"/>
+        <w:numPr>
+          <w:ilvl w:val="0"/>
+          <w:numId w:val="4"/>
+        </w:numPr>
+      </w:pPr>
+      <w:r>
+        <w:t>Normalize your data</w:t>
+      </w:r>
+    </w:p>
+    <w:p>
+      <w:pPr>
+        <w:pStyle w:val="ListParagraph"/>
+        <w:numPr>
+          <w:ilvl w:val="1"/>
+          <w:numId w:val="4"/>
+        </w:numPr>
+      </w:pPr>
+      <w:r>
+        <w:t xml:space="preserve">Mean: 0, </w:t>
+      </w:r>
+      <w:proofErr w:type="spellStart"/>
+      <w:r>
+        <w:t>std</w:t>
+      </w:r>
+      <w:proofErr w:type="spellEnd"/>
+      <w:r>
+        <w:t>: 1</w:t>
+      </w:r>
+    </w:p>
+    <w:p>
+      <w:pPr>
+        <w:pStyle w:val="ListParagraph"/>
+        <w:numPr>
+          <w:ilvl w:val="1"/>
+          <w:numId w:val="4"/>
+        </w:numPr>
+      </w:pPr>
+      <w:r>
+        <w:t>Map to [0, 1] or [-1, 1]</w:t>
+      </w:r>
+    </w:p>
+    <w:p>
+      <w:pPr>
+        <w:pStyle w:val="ListParagraph"/>
+        <w:numPr>
+          <w:ilvl w:val="0"/>
+          <w:numId w:val="4"/>
+        </w:numPr>
+      </w:pPr>
+      <w:r>
+        <w:t>Normalize test set in same way</w:t>
+      </w:r>
+    </w:p>
+    <w:p>
+      <w:pPr>
+        <w:pStyle w:val="ListParagraph"/>
+        <w:numPr>
+          <w:ilvl w:val="0"/>
+          <w:numId w:val="4"/>
+        </w:numPr>
+      </w:pPr>
+      <w:proofErr w:type="spellStart"/>
+      <w:r>
+        <w:t>Rbf</w:t>
+      </w:r>
+      <w:proofErr w:type="spellEnd"/>
+      <w:r>
+        <w:t xml:space="preserve"> kernel is a good default</w:t>
+      </w:r>
+    </w:p>
+    <w:p>
+      <w:pPr>
+        <w:pStyle w:val="ListParagraph"/>
+        <w:numPr>
+          <w:ilvl w:val="0"/>
+          <w:numId w:val="4"/>
+        </w:numPr>
+      </w:pPr>
+      <w:r>
+        <w:t>For parameters try exponential sequences</w:t>
+      </w:r>
+    </w:p>
+    <w:p>
+      <w:pPr>
+        <w:pStyle w:val="ListParagraph"/>
+        <w:numPr>
+          <w:ilvl w:val="0"/>
+          <w:numId w:val="4"/>
+        </w:numPr>
+      </w:pPr>
+      <w:r>
+        <w:t>Read:</w:t>
+      </w:r>
+    </w:p>
+    <w:p>
+      <w:pPr>
+        <w:pStyle w:val="ListParagraph"/>
+        <w:numPr>
+          <w:ilvl w:val="1"/>
+          <w:numId w:val="4"/>
+        </w:numPr>
+      </w:pPr>
+      <w:r>
+        <w:t>A Practical Guide to Support Vector Classification by Hsu</w:t>
+      </w:r>
+    </w:p>
+    <w:p>
+      <w:pPr>
+        <w:pStyle w:val="Heading3"/>
+      </w:pPr>
+      <w:r>
+        <w:t>Multi Class</w:t>
+      </w:r>
+    </w:p>
+    <w:p>
+      <w:pPr>
+        <w:pStyle w:val="ListParagraph"/>
+        <w:numPr>
+          <w:ilvl w:val="0"/>
+          <w:numId w:val="6"/>
+        </w:numPr>
+      </w:pPr>
+      <w:r>
+        <w:t>One vs All</w:t>
+      </w:r>
+    </w:p>
+    <w:p>
+      <w:pPr>
+        <w:pStyle w:val="ListParagraph"/>
+        <w:numPr>
+          <w:ilvl w:val="1"/>
+          <w:numId w:val="6"/>
+        </w:numPr>
+      </w:pPr>
+      <w:r>
+        <w:t>Train n classifier for n classes</w:t>
+      </w:r>
+    </w:p>
+    <w:p>
+      <w:pPr>
+        <w:pStyle w:val="ListParagraph"/>
+        <w:numPr>
+          <w:ilvl w:val="1"/>
+          <w:numId w:val="6"/>
+        </w:numPr>
+      </w:pPr>
+      <w:r>
+        <w:t>Take classification with greatest margin</w:t>
+      </w:r>
+    </w:p>
+    <w:p>
+      <w:pPr>
+        <w:pStyle w:val="ListParagraph"/>
+        <w:numPr>
+          <w:ilvl w:val="1"/>
+          <w:numId w:val="6"/>
+        </w:numPr>
+      </w:pPr>
+      <w:r>
+        <w:t>Slow training</w:t>
+      </w:r>
+    </w:p>
+    <w:p>
+      <w:pPr>
+        <w:pStyle w:val="ListParagraph"/>
+        <w:numPr>
+          <w:ilvl w:val="0"/>
+          <w:numId w:val="6"/>
+        </w:numPr>
+      </w:pPr>
+      <w:r>
+        <w:t>One vs one</w:t>
+      </w:r>
+    </w:p>
+    <w:p>
+      <w:pPr>
+        <w:pStyle w:val="ListParagraph"/>
+        <w:numPr>
+          <w:ilvl w:val="1"/>
+          <w:numId w:val="6"/>
+        </w:numPr>
+      </w:pPr>
+      <w:r>
+        <w:t>Train n(n-1)/2 classifiers</w:t>
+      </w:r>
+    </w:p>
+    <w:p>
+      <w:pPr>
+        <w:pStyle w:val="ListParagraph"/>
+        <w:numPr>
+          <w:ilvl w:val="1"/>
+          <w:numId w:val="6"/>
+        </w:numPr>
+      </w:pPr>
+      <w:r>
+        <w:t>Take majority vote</w:t>
+      </w:r>
+    </w:p>
+    <w:p>
+      <w:pPr>
+        <w:pStyle w:val="ListParagraph"/>
+        <w:numPr>
+          <w:ilvl w:val="1"/>
+          <w:numId w:val="6"/>
+        </w:numPr>
+      </w:pPr>
+      <w:r>
+        <w:t>Fast training</w:t>
+      </w:r>
+    </w:p>
+    <w:p>
+      <w:pPr>
+        <w:pStyle w:val="ListParagraph"/>
+        <w:numPr>
+          <w:ilvl w:val="0"/>
+          <w:numId w:val="6"/>
+        </w:numPr>
+      </w:pPr>
+      <w:r>
+        <w:t>Confusion matrix</w:t>
+      </w:r>
+    </w:p>
+    <w:p>
+      <w:pPr>
+        <w:pStyle w:val="ListParagraph"/>
+        <w:numPr>
+          <w:ilvl w:val="1"/>
+          <w:numId w:val="6"/>
+        </w:numPr>
+      </w:pPr>
+      <w:r>
+        <w:t>You want the diagonal to be very high, and everything else as low as possible</w:t>
+      </w:r>
+    </w:p>
+    <w:p>
+      <w:pPr>
+        <w:pStyle w:val="ListParagraph"/>
+        <w:numPr>
+          <w:ilvl w:val="1"/>
+          <w:numId w:val="6"/>
+        </w:numPr>
+      </w:pPr>
+      <w:r>
+        <w:rPr>
+          <w:noProof/>
+        </w:rPr>
+        <w:drawing>
+          <wp:inline distT="0" distB="0" distL="0" distR="0" wp14:anchorId="738A2C75" wp14:editId="3FFC0E54">
+            <wp:extent cx="4191000" cy="3095625"/>
+            <wp:effectExtent l="0" t="0" r="0" b="9525"/>
+            <wp:docPr id="8" name="Picture 8"/>
+            <wp:cNvGraphicFramePr>
+              <a:graphicFrameLocks xmlns:a="http://schemas.openxmlformats.org/drawingml/2006/main" noChangeAspect="1"/>
+            </wp:cNvGraphicFramePr>
+            <a:graphic xmlns:a="http://schemas.openxmlformats.org/drawingml/2006/main">
+              <a:graphicData uri="http://schemas.openxmlformats.org/drawingml/2006/picture">
+                <pic:pic xmlns:pic="http://schemas.openxmlformats.org/drawingml/2006/picture">
+                  <pic:nvPicPr>
+                    <pic:cNvPr id="1" name=""/>
+                    <pic:cNvPicPr/>
+                  </pic:nvPicPr>
+                  <pic:blipFill>
+                    <a:blip r:embed="rId11"/>
+                    <a:stretch>
+                      <a:fillRect/>
+                    </a:stretch>
+                  </pic:blipFill>
+                  <pic:spPr>
+                    <a:xfrm>
+                      <a:off x="0" y="0"/>
+                      <a:ext cx="4191000" cy="3095625"/>
+                    </a:xfrm>
+                    <a:prstGeom prst="rect">
+                      <a:avLst/>
+                    </a:prstGeom>
+                  </pic:spPr>
+                </pic:pic>
+              </a:graphicData>
+            </a:graphic>
+          </wp:inline>
+        </w:drawing>
+      </w:r>
+    </w:p>
+    <w:p>
+      <w:pPr>
+        <w:pStyle w:val="Heading2"/>
+      </w:pPr>
+      <w:r>
+        <w:t>Parameter Tuning</w:t>
+      </w:r>
+    </w:p>
+    <w:p>
+      <w:pPr>
+        <w:pStyle w:val="ListParagraph"/>
+        <w:numPr>
+          <w:ilvl w:val="0"/>
+          <w:numId w:val="5"/>
+        </w:numPr>
+      </w:pPr>
+      <w:r>
+        <w:t>Given a classification task</w:t>
+      </w:r>
+    </w:p>
+    <w:p>
+      <w:pPr>
+        <w:pStyle w:val="ListParagraph"/>
+        <w:numPr>
+          <w:ilvl w:val="1"/>
+          <w:numId w:val="5"/>
+        </w:numPr>
+      </w:pPr>
+      <w:r>
+        <w:t>Which kernel?</w:t>
+      </w:r>
+    </w:p>
+    <w:p>
+      <w:pPr>
+        <w:pStyle w:val="ListParagraph"/>
+        <w:numPr>
+          <w:ilvl w:val="1"/>
+          <w:numId w:val="5"/>
+        </w:numPr>
+      </w:pPr>
+      <w:r>
+        <w:t>Which kernel parameter value</w:t>
+      </w:r>
+    </w:p>
+    <w:p>
+      <w:pPr>
+        <w:pStyle w:val="ListParagraph"/>
+        <w:numPr>
+          <w:ilvl w:val="1"/>
+          <w:numId w:val="5"/>
+        </w:numPr>
+      </w:pPr>
+      <w:r>
+        <w:t>Which value for c?</w:t>
+      </w:r>
+    </w:p>
+    <w:p>
+      <w:pPr>
+        <w:pStyle w:val="Heading2"/>
+      </w:pPr>
+      <w:r>
+        <w:lastRenderedPageBreak/>
+        <w:t>Precision Recall Curve</w:t>
+      </w:r>
+    </w:p>
+    <w:p>
+      <w:pPr>
+        <w:pStyle w:val="ListParagraph"/>
+        <w:numPr>
+          <w:ilvl w:val="0"/>
+          <w:numId w:val="5"/>
+        </w:numPr>
+      </w:pPr>
+      <w:r>
+        <w:t>Precision recall is better than ROC for unbalanced data</w:t>
+      </w:r>
+    </w:p>
+    <w:p>
+      <w:pPr>
+        <w:pStyle w:val="ListParagraph"/>
+        <w:numPr>
+          <w:ilvl w:val="0"/>
+          <w:numId w:val="5"/>
+        </w:numPr>
+      </w:pPr>
+      <w:r>
+        <w:t>Recall: If I pick a random positive example, what is the probability of making the correct prediction?</w:t>
+      </w:r>
+    </w:p>
+    <w:p>
+      <w:pPr>
+        <w:pStyle w:val="ListParagraph"/>
+        <w:numPr>
+          <w:ilvl w:val="0"/>
+          <w:numId w:val="5"/>
+        </w:numPr>
+      </w:pPr>
+      <w:r>
+        <w:t>Precision: If I take a positive prediction example, what is the probability that it is indeed a positive example?</w:t>
+      </w:r>
+    </w:p>
+    <w:p>
+      <w:pPr>
+        <w:pStyle w:val="ListParagraph"/>
+        <w:numPr>
+          <w:ilvl w:val="0"/>
+          <w:numId w:val="5"/>
+        </w:numPr>
+      </w:pPr>
+      <w:r>
+        <w:rPr>
+          <w:noProof/>
+        </w:rPr>
+        <w:drawing>
+          <wp:inline distT="0" distB="0" distL="0" distR="0" wp14:anchorId="6B4516B2" wp14:editId="09C74C8C">
+            <wp:extent cx="3724275" cy="3486150"/>
+            <wp:effectExtent l="0" t="0" r="9525" b="0"/>
+            <wp:docPr id="7" name="Picture 7"/>
+            <wp:cNvGraphicFramePr>
+              <a:graphicFrameLocks xmlns:a="http://schemas.openxmlformats.org/drawingml/2006/main" noChangeAspect="1"/>
+            </wp:cNvGraphicFramePr>
+            <a:graphic xmlns:a="http://schemas.openxmlformats.org/drawingml/2006/main">
+              <a:graphicData uri="http://schemas.openxmlformats.org/drawingml/2006/picture">
+                <pic:pic xmlns:pic="http://schemas.openxmlformats.org/drawingml/2006/picture">
+                  <pic:nvPicPr>
+                    <pic:cNvPr id="1" name=""/>
+                    <pic:cNvPicPr/>
+                  </pic:nvPicPr>
+                  <pic:blipFill>
+                    <a:blip r:embed="rId12"/>
+                    <a:stretch>
+                      <a:fillRect/>
+                    </a:stretch>
+                  </pic:blipFill>
+                  <pic:spPr>
+                    <a:xfrm>
+                      <a:off x="0" y="0"/>
+                      <a:ext cx="3724275" cy="3486150"/>
+                    </a:xfrm>
+                    <a:prstGeom prst="rect">
+                      <a:avLst/>
+                    </a:prstGeom>
+                  </pic:spPr>
+                </pic:pic>
+              </a:graphicData>
+            </a:graphic>
+          </wp:inline>
+        </w:drawing>
+      </w:r>
+    </w:p>
+    <w:p>
+      <w:pPr>
+        <w:pStyle w:val="ListParagraph"/>
+        <w:numPr>
+          <w:ilvl w:val="0"/>
+          <w:numId w:val="5"/>
+        </w:numPr>
+      </w:pPr>
+      <w:r>
+        <w:t>We want to be in the upper right corner.</w:t>
+      </w:r>
+    </w:p>
+    <w:p/>
+    <w:p>
+      <w:pPr>
+        <w:pStyle w:val="Heading1"/>
+      </w:pPr>
+      <w:r>
+        <w:lastRenderedPageBreak/>
+        <w:t>Decision Trees and Random Forests</w:t>
+      </w:r>
+    </w:p>
+    <w:p>
+      <w:r>
+        <w:rPr>
+          <w:noProof/>
+        </w:rPr>
+        <w:drawing>
+          <wp:inline distT="0" distB="0" distL="0" distR="0" wp14:anchorId="6463B0FB" wp14:editId="38EE9BD6">
+            <wp:extent cx="4076700" cy="2714625"/>
+            <wp:effectExtent l="0" t="0" r="0" b="9525"/>
+            <wp:docPr id="9" name="Picture 9"/>
+            <wp:cNvGraphicFramePr>
+              <a:graphicFrameLocks xmlns:a="http://schemas.openxmlformats.org/drawingml/2006/main" noChangeAspect="1"/>
+            </wp:cNvGraphicFramePr>
+            <a:graphic xmlns:a="http://schemas.openxmlformats.org/drawingml/2006/main">
+              <a:graphicData uri="http://schemas.openxmlformats.org/drawingml/2006/picture">
+                <pic:pic xmlns:pic="http://schemas.openxmlformats.org/drawingml/2006/picture">
+                  <pic:nvPicPr>
+                    <pic:cNvPr id="1" name=""/>
+                    <pic:cNvPicPr/>
+                  </pic:nvPicPr>
+                  <pic:blipFill>
+                    <a:blip r:embed="rId13"/>
+                    <a:stretch>
+                      <a:fillRect/>
+                    </a:stretch>
+                  </pic:blipFill>
+                  <pic:spPr>
+                    <a:xfrm>
+                      <a:off x="0" y="0"/>
+                      <a:ext cx="4076700" cy="2714625"/>
+                    </a:xfrm>
+                    <a:prstGeom prst="rect">
+                      <a:avLst/>
+                    </a:prstGeom>
+                  </pic:spPr>
+                </pic:pic>
+              </a:graphicData>
+            </a:graphic>
+          </wp:inline>
+        </w:drawing>
+      </w:r>
+    </w:p>
+    <w:p>
+      <w:pPr>
+        <w:pStyle w:val="Heading2"/>
+      </w:pPr>
+      <w:r>
+        <w:t>Decision Trees</w:t>
+      </w:r>
+    </w:p>
+    <w:p>
+      <w:pPr>
+        <w:pStyle w:val="ListParagraph"/>
+        <w:numPr>
+          <w:ilvl w:val="0"/>
+          <w:numId w:val="7"/>
+        </w:numPr>
+      </w:pPr>
+      <w:r>
+        <w:t>Fast training</w:t>
+      </w:r>
+    </w:p>
+    <w:p>
+      <w:pPr>
+        <w:pStyle w:val="ListParagraph"/>
+        <w:numPr>
+          <w:ilvl w:val="0"/>
+          <w:numId w:val="7"/>
+        </w:numPr>
+      </w:pPr>
+      <w:r>
+        <w:t>Fast prediction</w:t>
+      </w:r>
+    </w:p>
+    <w:p>
+      <w:pPr>
+        <w:pStyle w:val="ListParagraph"/>
+        <w:numPr>
+          <w:ilvl w:val="0"/>
+          <w:numId w:val="7"/>
+        </w:numPr>
+      </w:pPr>
+      <w:r>
+        <w:t>Easy to understand</w:t>
+      </w:r>
+    </w:p>
+    <w:p>
+      <w:pPr>
+        <w:pStyle w:val="ListParagraph"/>
+        <w:numPr>
+          <w:ilvl w:val="0"/>
+          <w:numId w:val="7"/>
+        </w:numPr>
+      </w:pPr>
+      <w:r>
+        <w:t>Easy to interpret</w:t>
+      </w:r>
+    </w:p>
+    <w:p>
+      <w:pPr>
+        <w:pStyle w:val="Heading3"/>
+      </w:pPr>
+      <w:r>
+        <w:t>Training</w:t>
+      </w:r>
+    </w:p>
+    <w:p>
+      <w:pPr>
+        <w:pStyle w:val="ListParagraph"/>
+        <w:numPr>
+          <w:ilvl w:val="0"/>
+          <w:numId w:val="8"/>
+        </w:numPr>
+      </w:pPr>
+      <w:r>
+        <w:t>Learn the tree structure</w:t>
+      </w:r>
+    </w:p>
+    <w:p>
+      <w:pPr>
+        <w:pStyle w:val="ListParagraph"/>
+        <w:numPr>
+          <w:ilvl w:val="1"/>
+          <w:numId w:val="8"/>
+        </w:numPr>
+      </w:pPr>
+      <w:r>
+        <w:t>Which feature to query</w:t>
+      </w:r>
+    </w:p>
+    <w:p>
+      <w:pPr>
+        <w:pStyle w:val="ListParagraph"/>
+        <w:numPr>
+          <w:ilvl w:val="1"/>
+          <w:numId w:val="8"/>
+        </w:numPr>
+      </w:pPr>
+      <w:r>
+        <w:t>Which threshold to choose</w:t>
+      </w:r>
+    </w:p>
+    <w:p>
+      <w:pPr>
+        <w:pStyle w:val="Heading4"/>
+      </w:pPr>
+      <w:r>
+        <w:t>When to stop</w:t>
+      </w:r>
+    </w:p>
+    <w:p>
+      <w:pPr>
+        <w:pStyle w:val="ListParagraph"/>
+        <w:numPr>
+          <w:ilvl w:val="0"/>
+          <w:numId w:val="8"/>
+        </w:numPr>
+      </w:pPr>
+      <w:r>
+        <w:t>Node contains only one class</w:t>
+      </w:r>
+    </w:p>
+    <w:p>
+      <w:pPr>
+        <w:pStyle w:val="ListParagraph"/>
+        <w:numPr>
+          <w:ilvl w:val="0"/>
+          <w:numId w:val="8"/>
+        </w:numPr>
+      </w:pPr>
+      <w:r>
+        <w:t>Node contains less than x data points</w:t>
+      </w:r>
+    </w:p>
+    <w:p>
+      <w:pPr>
+        <w:pStyle w:val="ListParagraph"/>
+        <w:numPr>
+          <w:ilvl w:val="0"/>
+          <w:numId w:val="8"/>
+        </w:numPr>
+      </w:pPr>
+      <w:r>
+        <w:t>Max depth is reached</w:t>
+      </w:r>
+    </w:p>
+    <w:p>
+      <w:pPr>
+        <w:pStyle w:val="ListParagraph"/>
+        <w:numPr>
+          <w:ilvl w:val="0"/>
+          <w:numId w:val="8"/>
+        </w:numPr>
+      </w:pPr>
+      <w:r>
+        <w:t>Node purity is sufficient</w:t>
+      </w:r>
+    </w:p>
+    <w:p>
+      <w:pPr>
+        <w:pStyle w:val="ListParagraph"/>
+        <w:numPr>
+          <w:ilvl w:val="0"/>
+          <w:numId w:val="8"/>
+        </w:numPr>
+      </w:pPr>
+      <w:r>
+        <w:t xml:space="preserve">You start to </w:t>
+      </w:r>
+      <w:proofErr w:type="spellStart"/>
+      <w:r>
+        <w:t>overfit</w:t>
+      </w:r>
+      <w:proofErr w:type="spellEnd"/>
+      <w:r>
+        <w:t xml:space="preserve"> =&gt; cross-validation</w:t>
+      </w:r>
+    </w:p>
+    <w:p>
+      <w:pPr>
+        <w:pStyle w:val="Heading3"/>
+      </w:pPr>
+      <w:r>
+        <w:t>Node Purity</w:t>
+      </w:r>
+    </w:p>
+    <w:p>
+      <w:pPr>
+        <w:pStyle w:val="ListParagraph"/>
+        <w:numPr>
+          <w:ilvl w:val="0"/>
+          <w:numId w:val="8"/>
+        </w:numPr>
+      </w:pPr>
+      <w:r>
+        <w:t xml:space="preserve">Come up with splits </w:t>
+      </w:r>
+      <w:proofErr w:type="gramStart"/>
+      <w:r>
+        <w:t>that results</w:t>
+      </w:r>
+      <w:proofErr w:type="gramEnd"/>
+      <w:r>
+        <w:t xml:space="preserve"> in nodes that are pure.</w:t>
+      </w:r>
+    </w:p>
+    <w:p>
+      <w:pPr>
+        <w:pStyle w:val="ListParagraph"/>
+        <w:numPr>
+          <w:ilvl w:val="0"/>
+          <w:numId w:val="8"/>
+        </w:numPr>
+      </w:pPr>
+      <w:r>
+        <w:rPr>
+          <w:noProof/>
+        </w:rPr>
+        <w:lastRenderedPageBreak/>
+        <w:drawing>
+          <wp:inline distT="0" distB="0" distL="0" distR="0" wp14:anchorId="686D9B99" wp14:editId="23168B21">
+            <wp:extent cx="4333875" cy="2324100"/>
+            <wp:effectExtent l="0" t="0" r="9525" b="0"/>
+            <wp:docPr id="10" name="Picture 10"/>
+            <wp:cNvGraphicFramePr>
+              <a:graphicFrameLocks xmlns:a="http://schemas.openxmlformats.org/drawingml/2006/main" noChangeAspect="1"/>
+            </wp:cNvGraphicFramePr>
+            <a:graphic xmlns:a="http://schemas.openxmlformats.org/drawingml/2006/main">
+              <a:graphicData uri="http://schemas.openxmlformats.org/drawingml/2006/picture">
+                <pic:pic xmlns:pic="http://schemas.openxmlformats.org/drawingml/2006/picture">
+                  <pic:nvPicPr>
+                    <pic:cNvPr id="1" name=""/>
+                    <pic:cNvPicPr/>
+                  </pic:nvPicPr>
+                  <pic:blipFill>
+                    <a:blip r:embed="rId14"/>
+                    <a:stretch>
+                      <a:fillRect/>
+                    </a:stretch>
+                  </pic:blipFill>
+                  <pic:spPr>
+                    <a:xfrm>
+                      <a:off x="0" y="0"/>
+                      <a:ext cx="4333875" cy="2324100"/>
+                    </a:xfrm>
+                    <a:prstGeom prst="rect">
+                      <a:avLst/>
+                    </a:prstGeom>
+                  </pic:spPr>
+                </pic:pic>
+              </a:graphicData>
+            </a:graphic>
+          </wp:inline>
+        </w:drawing>
+      </w:r>
+    </w:p>
+    <w:p>
+      <w:pPr>
+        <w:pStyle w:val="Heading4"/>
+      </w:pPr>
+      <w:r>
+        <w:t>Gini Impurity</w:t>
+      </w:r>
+    </w:p>
+    <w:p>
+      <w:pPr>
+        <w:pStyle w:val="ListParagraph"/>
+        <w:numPr>
+          <w:ilvl w:val="0"/>
+          <w:numId w:val="9"/>
+        </w:numPr>
+      </w:pPr>
+      <w:r>
+        <w:t>Expected error of if you randomly choose a sample and predict the class of the entire node based on it</w:t>
+      </w:r>
+    </w:p>
+    <w:p>
+      <w:pPr>
+        <w:pStyle w:val="ListParagraph"/>
+        <w:numPr>
+          <w:ilvl w:val="0"/>
+          <w:numId w:val="9"/>
+        </w:numPr>
+      </w:pPr>
+      <w:r>
+        <w:rPr>
+          <w:noProof/>
+        </w:rPr>
+        <w:drawing>
+          <wp:inline distT="0" distB="0" distL="0" distR="0" wp14:anchorId="72A81DD1" wp14:editId="433A4666">
+            <wp:extent cx="3952875" cy="2619375"/>
+            <wp:effectExtent l="0" t="0" r="9525" b="9525"/>
+            <wp:docPr id="11" name="Picture 11"/>
+            <wp:cNvGraphicFramePr>
+              <a:graphicFrameLocks xmlns:a="http://schemas.openxmlformats.org/drawingml/2006/main" noChangeAspect="1"/>
+            </wp:cNvGraphicFramePr>
+            <a:graphic xmlns:a="http://schemas.openxmlformats.org/drawingml/2006/main">
+              <a:graphicData uri="http://schemas.openxmlformats.org/drawingml/2006/picture">
+                <pic:pic xmlns:pic="http://schemas.openxmlformats.org/drawingml/2006/picture">
+                  <pic:nvPicPr>
+                    <pic:cNvPr id="1" name=""/>
+                    <pic:cNvPicPr/>
+                  </pic:nvPicPr>
+                  <pic:blipFill>
+                    <a:blip r:embed="rId15"/>
+                    <a:stretch>
+                      <a:fillRect/>
+                    </a:stretch>
+                  </pic:blipFill>
+                  <pic:spPr>
+                    <a:xfrm>
+                      <a:off x="0" y="0"/>
+                      <a:ext cx="3952875" cy="2619375"/>
+                    </a:xfrm>
+                    <a:prstGeom prst="rect">
+                      <a:avLst/>
+                    </a:prstGeom>
+                  </pic:spPr>
+                </pic:pic>
+              </a:graphicData>
+            </a:graphic>
+          </wp:inline>
+        </w:drawing>
+      </w:r>
+    </w:p>
+    <w:p>
+      <w:pPr>
+        <w:pStyle w:val="Heading4"/>
+      </w:pPr>
+      <w:r>
+        <w:t>Node Purity Gain</w:t>
+      </w:r>
+    </w:p>
+    <w:p>
+      <w:pPr>
+        <w:pStyle w:val="ListParagraph"/>
+        <w:numPr>
+          <w:ilvl w:val="0"/>
+          <w:numId w:val="10"/>
+        </w:numPr>
+      </w:pPr>
+      <w:r>
+        <w:t>Compare:</w:t>
+      </w:r>
+    </w:p>
+    <w:p>
+      <w:pPr>
+        <w:pStyle w:val="ListParagraph"/>
+        <w:numPr>
+          <w:ilvl w:val="1"/>
+          <w:numId w:val="10"/>
+        </w:numPr>
+      </w:pPr>
+      <w:r>
+        <w:t>Gini impurity of parent node</w:t>
+      </w:r>
+    </w:p>
+    <w:p>
+      <w:pPr>
+        <w:pStyle w:val="ListParagraph"/>
+        <w:numPr>
+          <w:ilvl w:val="1"/>
+          <w:numId w:val="10"/>
+        </w:numPr>
+      </w:pPr>
+      <w:r>
+        <w:t>Gini impurity of child nodes</w:t>
+      </w:r>
+    </w:p>
+    <w:p>
+      <w:pPr>
+        <w:pStyle w:val="Heading3"/>
+      </w:pPr>
+      <w:r>
+        <w:t>Tree Pruning</w:t>
+      </w:r>
+    </w:p>
+    <w:p>
+      <w:pPr>
+        <w:pStyle w:val="Heading3"/>
+      </w:pPr>
+      <w:r>
+        <w:t>Decision Trees Disadvantages</w:t>
+      </w:r>
+    </w:p>
+    <w:p>
+      <w:pPr>
+        <w:pStyle w:val="ListParagraph"/>
+        <w:numPr>
+          <w:ilvl w:val="0"/>
+          <w:numId w:val="10"/>
+        </w:numPr>
+      </w:pPr>
+      <w:r>
+        <w:t>Sensitive to small changes in the data</w:t>
+      </w:r>
+    </w:p>
+    <w:p>
+      <w:pPr>
+        <w:pStyle w:val="ListParagraph"/>
+        <w:numPr>
+          <w:ilvl w:val="0"/>
+          <w:numId w:val="10"/>
+        </w:numPr>
+      </w:pPr>
+      <w:r>
+        <w:t>Overfitting</w:t>
+      </w:r>
+    </w:p>
+    <w:p>
+      <w:pPr>
+        <w:pStyle w:val="ListParagraph"/>
+        <w:numPr>
+          <w:ilvl w:val="0"/>
+          <w:numId w:val="10"/>
+        </w:numPr>
+      </w:pPr>
+      <w:r>
+        <w:t>Only axis aligned splits</w:t>
+      </w:r>
+    </w:p>
+    <w:p>
+      <w:pPr>
+        <w:pStyle w:val="Heading3"/>
+      </w:pPr>
+      <w:r>
+        <w:lastRenderedPageBreak/>
+        <w:t>Decision Trees vs SM</w:t>
+      </w:r>
+    </w:p>
+    <w:p>
+      <w:pPr>
+        <w:pStyle w:val="ListParagraph"/>
+        <w:numPr>
+          <w:ilvl w:val="0"/>
+          <w:numId w:val="11"/>
+        </w:numPr>
+      </w:pPr>
+      <w:r>
+        <w:rPr>
+          <w:noProof/>
+        </w:rPr>
+        <w:drawing>
+          <wp:inline distT="0" distB="0" distL="0" distR="0" wp14:anchorId="3864ECD8" wp14:editId="211D7FE3">
+            <wp:extent cx="3924300" cy="3743325"/>
+            <wp:effectExtent l="0" t="0" r="0" b="9525"/>
+            <wp:docPr id="12" name="Picture 12"/>
+            <wp:cNvGraphicFramePr>
+              <a:graphicFrameLocks xmlns:a="http://schemas.openxmlformats.org/drawingml/2006/main" noChangeAspect="1"/>
+            </wp:cNvGraphicFramePr>
+            <a:graphic xmlns:a="http://schemas.openxmlformats.org/drawingml/2006/main">
+              <a:graphicData uri="http://schemas.openxmlformats.org/drawingml/2006/picture">
+                <pic:pic xmlns:pic="http://schemas.openxmlformats.org/drawingml/2006/picture">
+                  <pic:nvPicPr>
+                    <pic:cNvPr id="1" name=""/>
+                    <pic:cNvPicPr/>
+                  </pic:nvPicPr>
+                  <pic:blipFill>
+                    <a:blip r:embed="rId16"/>
+                    <a:stretch>
+                      <a:fillRect/>
+                    </a:stretch>
+                  </pic:blipFill>
+                  <pic:spPr>
+                    <a:xfrm>
+                      <a:off x="0" y="0"/>
+                      <a:ext cx="3924300" cy="3743325"/>
+                    </a:xfrm>
+                    <a:prstGeom prst="rect">
+                      <a:avLst/>
+                    </a:prstGeom>
+                  </pic:spPr>
+                </pic:pic>
+              </a:graphicData>
+            </a:graphic>
+          </wp:inline>
+        </w:drawing>
+      </w:r>
+    </w:p>
+    <w:p>
+      <w:pPr>
+        <w:pStyle w:val="Heading2"/>
+      </w:pPr>
+      <w:r>
+        <w:t>Ensemble Methods</w:t>
+      </w:r>
+    </w:p>
+    <w:p>
+      <w:pPr>
+        <w:pStyle w:val="Heading3"/>
+      </w:pPr>
+      <w:proofErr w:type="spellStart"/>
+      <w:r>
+        <w:t>Boostrap</w:t>
+      </w:r>
+      <w:proofErr w:type="spellEnd"/>
+    </w:p>
+    <w:p>
+      <w:pPr>
+        <w:pStyle w:val="ListParagraph"/>
+        <w:numPr>
+          <w:ilvl w:val="0"/>
+          <w:numId w:val="11"/>
+        </w:numPr>
+      </w:pPr>
+      <w:r>
+        <w:t>Resampling method from statistics</w:t>
+      </w:r>
+    </w:p>
+    <w:p>
+      <w:pPr>
+        <w:pStyle w:val="ListParagraph"/>
+        <w:numPr>
+          <w:ilvl w:val="0"/>
+          <w:numId w:val="11"/>
+        </w:numPr>
+      </w:pPr>
+      <w:r>
+        <w:t>Useful to get error bars on estimates</w:t>
+      </w:r>
+    </w:p>
+    <w:p>
+      <w:pPr>
+        <w:pStyle w:val="ListParagraph"/>
+        <w:numPr>
+          <w:ilvl w:val="0"/>
+          <w:numId w:val="11"/>
+        </w:numPr>
+      </w:pPr>
+      <w:r>
+        <w:t xml:space="preserve">You </w:t>
+      </w:r>
+      <w:proofErr w:type="spellStart"/>
+      <w:r>
+        <w:t>can not</w:t>
+      </w:r>
+      <w:proofErr w:type="spellEnd"/>
+      <w:r>
+        <w:t xml:space="preserve"> do cross validation on this because there is overlap</w:t>
+      </w:r>
+    </w:p>
+    <w:p>
+      <w:pPr>
+        <w:pStyle w:val="Heading3"/>
+      </w:pPr>
+      <w:proofErr w:type="spellStart"/>
+      <w:r>
+        <w:t>Boostrap</w:t>
+      </w:r>
+      <w:proofErr w:type="spellEnd"/>
+      <w:r>
+        <w:t xml:space="preserve"> vs Cross-</w:t>
+      </w:r>
+      <w:proofErr w:type="spellStart"/>
+      <w:r>
+        <w:t>Valdiation</w:t>
+      </w:r>
+      <w:proofErr w:type="spellEnd"/>
+    </w:p>
+    <w:p>
+      <w:pPr>
+        <w:pStyle w:val="ListParagraph"/>
+        <w:numPr>
+          <w:ilvl w:val="0"/>
+          <w:numId w:val="12"/>
+        </w:numPr>
+      </w:pPr>
+      <w:r>
+        <w:t>Bootstrap has overlap in data sets</w:t>
+      </w:r>
+    </w:p>
+    <w:p>
+      <w:pPr>
+        <w:pStyle w:val="ListParagraph"/>
+        <w:numPr>
+          <w:ilvl w:val="0"/>
+          <w:numId w:val="12"/>
+        </w:numPr>
+      </w:pPr>
+      <w:r>
+        <w:t>Do not use simple bootstrap to generate train and test data from the same data set</w:t>
+      </w:r>
+    </w:p>
+    <w:p>
+      <w:pPr>
+        <w:pStyle w:val="Heading3"/>
+      </w:pPr>
+      <w:r>
+        <w:t>Bagging</w:t>
+      </w:r>
+    </w:p>
+    <w:p>
+      <w:pPr>
+        <w:pStyle w:val="ListParagraph"/>
+        <w:numPr>
+          <w:ilvl w:val="0"/>
+          <w:numId w:val="13"/>
+        </w:numPr>
+      </w:pPr>
+      <w:r>
+        <w:t>Bootstrap aggregating</w:t>
+      </w:r>
+    </w:p>
+    <w:p>
+      <w:pPr>
+        <w:pStyle w:val="ListParagraph"/>
+        <w:numPr>
+          <w:ilvl w:val="0"/>
+          <w:numId w:val="13"/>
+        </w:numPr>
+      </w:pPr>
+      <w:r>
+        <w:t>Characteristics</w:t>
+      </w:r>
+    </w:p>
+    <w:p>
+      <w:pPr>
+        <w:pStyle w:val="ListParagraph"/>
+        <w:numPr>
+          <w:ilvl w:val="1"/>
+          <w:numId w:val="13"/>
+        </w:numPr>
+      </w:pPr>
+      <w:r>
+        <w:t>Sample with replacement from your data set</w:t>
+      </w:r>
+    </w:p>
+    <w:p>
+      <w:pPr>
+        <w:pStyle w:val="ListParagraph"/>
+        <w:numPr>
+          <w:ilvl w:val="1"/>
+          <w:numId w:val="13"/>
+        </w:numPr>
+      </w:pPr>
+      <w:r>
+        <w:t>Learn a classifier for each bootstrap sample</w:t>
+      </w:r>
+    </w:p>
+    <w:p>
+      <w:pPr>
+        <w:pStyle w:val="ListParagraph"/>
+        <w:numPr>
+          <w:ilvl w:val="1"/>
+          <w:numId w:val="13"/>
+        </w:numPr>
+      </w:pPr>
+      <w:r>
+        <w:t>Average the results</w:t>
+      </w:r>
+    </w:p>
+    <w:p>
+      <w:pPr>
+        <w:pStyle w:val="ListParagraph"/>
+        <w:numPr>
+          <w:ilvl w:val="0"/>
+          <w:numId w:val="13"/>
+        </w:numPr>
+      </w:pPr>
+      <w:r>
+        <w:t>It wants to reduce the variance without introducing more bias</w:t>
+      </w:r>
+    </w:p>
+    <w:p>
+      <w:pPr>
+        <w:pStyle w:val="ListParagraph"/>
+        <w:numPr>
+          <w:ilvl w:val="0"/>
+          <w:numId w:val="13"/>
+        </w:numPr>
+      </w:pPr>
+      <w:r>
+        <w:t>It reduces overfitting (variance)</w:t>
+      </w:r>
+    </w:p>
+    <w:p>
+      <w:pPr>
+        <w:pStyle w:val="ListParagraph"/>
+        <w:numPr>
+          <w:ilvl w:val="0"/>
+          <w:numId w:val="13"/>
+        </w:numPr>
+      </w:pPr>
+      <w:r>
+        <w:t>Normally uses one type of classifier</w:t>
+      </w:r>
+    </w:p>
+    <w:p>
+      <w:pPr>
+        <w:pStyle w:val="ListParagraph"/>
+        <w:numPr>
+          <w:ilvl w:val="0"/>
+          <w:numId w:val="13"/>
+        </w:numPr>
+      </w:pPr>
+      <w:r>
+        <w:t>Not helpful with linear models</w:t>
+      </w:r>
+    </w:p>
+    <w:p>
+      <w:pPr>
+        <w:pStyle w:val="ListParagraph"/>
+        <w:numPr>
+          <w:ilvl w:val="0"/>
+          <w:numId w:val="13"/>
+        </w:numPr>
+      </w:pPr>
+      <w:r>
+        <w:t>Easy to parallelize</w:t>
+      </w:r>
+    </w:p>
+    <w:p>
+      <w:pPr>
+        <w:pStyle w:val="Heading2"/>
+      </w:pPr>
+      <w:r>
+        <w:lastRenderedPageBreak/>
+        <w:t>Random Forests</w:t>
+      </w:r>
+    </w:p>
+    <w:p>
+      <w:pPr>
+        <w:pStyle w:val="ListParagraph"/>
+        <w:numPr>
+          <w:ilvl w:val="0"/>
+          <w:numId w:val="14"/>
+        </w:numPr>
+      </w:pPr>
+      <w:r>
+        <w:t>Builds upon idea of bagging</w:t>
+      </w:r>
+    </w:p>
+    <w:p>
+      <w:pPr>
+        <w:pStyle w:val="ListParagraph"/>
+        <w:numPr>
+          <w:ilvl w:val="0"/>
+          <w:numId w:val="14"/>
+        </w:numPr>
+      </w:pPr>
+      <w:r>
+        <w:t>Each tree build from bootstrap sample</w:t>
+      </w:r>
       <w:bookmarkStart w:id="0" w:name="_GoBack"/>
       <w:bookmarkEnd w:id="0"/>
+    </w:p>
+    <w:p>
+      <w:pPr>
+        <w:pStyle w:val="ListParagraph"/>
+        <w:numPr>
+          <w:ilvl w:val="0"/>
+          <w:numId w:val="14"/>
+        </w:numPr>
+      </w:pPr>
+      <w:r>
+        <w:t>Node splits calculated form random feature subsets</w:t>
+      </w:r>
     </w:p>
     <w:sectPr>
       <w:pgSz w:w="12240" w:h="15840"/>
@@ -14,6 +1747,1635 @@
     </w:sectPr>
   </w:body>
 </w:document>
+</file>
+
+<file path=word/numbering.xml><?xml version="1.0" encoding="utf-8"?>
+<w:numbering xmlns:wpc="http://schemas.microsoft.com/office/word/2010/wordprocessingCanvas" xmlns:cx="http://schemas.microsoft.com/office/drawing/2014/chartex" xmlns:cx1="http://schemas.microsoft.com/office/drawing/2015/9/8/chartex" xmlns:mc="http://schemas.openxmlformats.org/markup-compatibility/2006" xmlns:o="urn:schemas-microsoft-com:office:office" xmlns:r="http://schemas.openxmlformats.org/officeDocument/2006/relationships" xmlns:m="http://schemas.openxmlformats.org/officeDocument/2006/math" xmlns:v="urn:schemas-microsoft-com:vml" xmlns:wp14="http://schemas.microsoft.com/office/word/2010/wordprocessingDrawing" xmlns:wp="http://schemas.openxmlformats.org/drawingml/2006/wordprocessingDrawing" xmlns:w10="urn:schemas-microsoft-com:office:word" xmlns:w="http://schemas.openxmlformats.org/wordprocessingml/2006/main" xmlns:w14="http://schemas.microsoft.com/office/word/2010/wordml" xmlns:w15="http://schemas.microsoft.com/office/word/2012/wordml" xmlns:w16se="http://schemas.microsoft.com/office/word/2015/wordml/symex" xmlns:wpg="http://schemas.microsoft.com/office/word/2010/wordprocessingGroup" xmlns:wpi="http://schemas.microsoft.com/office/word/2010/wordprocessingInk" xmlns:wne="http://schemas.microsoft.com/office/word/2006/wordml" xmlns:wps="http://schemas.microsoft.com/office/word/2010/wordprocessingShape" mc:Ignorable="w14 w15 w16se wp14">
+  <w:abstractNum w:abstractNumId="0" w15:restartNumberingAfterBreak="0">
+    <w:nsid w:val="00A90A6C"/>
+    <w:multiLevelType w:val="hybridMultilevel"/>
+    <w:tmpl w:val="028AB856"/>
+    <w:lvl w:ilvl="0" w:tplc="04090001">
+      <w:start w:val="1"/>
+      <w:numFmt w:val="bullet"/>
+      <w:lvlText w:val=""/>
+      <w:lvlJc w:val="left"/>
+      <w:pPr>
+        <w:ind w:left="720" w:hanging="360"/>
+      </w:pPr>
+      <w:rPr>
+        <w:rFonts w:ascii="Symbol" w:hAnsi="Symbol" w:hint="default"/>
+      </w:rPr>
+    </w:lvl>
+    <w:lvl w:ilvl="1" w:tplc="04090003" w:tentative="1">
+      <w:start w:val="1"/>
+      <w:numFmt w:val="bullet"/>
+      <w:lvlText w:val="o"/>
+      <w:lvlJc w:val="left"/>
+      <w:pPr>
+        <w:ind w:left="1440" w:hanging="360"/>
+      </w:pPr>
+      <w:rPr>
+        <w:rFonts w:ascii="Courier New" w:hAnsi="Courier New" w:cs="Courier New" w:hint="default"/>
+      </w:rPr>
+    </w:lvl>
+    <w:lvl w:ilvl="2" w:tplc="04090005" w:tentative="1">
+      <w:start w:val="1"/>
+      <w:numFmt w:val="bullet"/>
+      <w:lvlText w:val=""/>
+      <w:lvlJc w:val="left"/>
+      <w:pPr>
+        <w:ind w:left="2160" w:hanging="360"/>
+      </w:pPr>
+      <w:rPr>
+        <w:rFonts w:ascii="Wingdings" w:hAnsi="Wingdings" w:hint="default"/>
+      </w:rPr>
+    </w:lvl>
+    <w:lvl w:ilvl="3" w:tplc="04090001" w:tentative="1">
+      <w:start w:val="1"/>
+      <w:numFmt w:val="bullet"/>
+      <w:lvlText w:val=""/>
+      <w:lvlJc w:val="left"/>
+      <w:pPr>
+        <w:ind w:left="2880" w:hanging="360"/>
+      </w:pPr>
+      <w:rPr>
+        <w:rFonts w:ascii="Symbol" w:hAnsi="Symbol" w:hint="default"/>
+      </w:rPr>
+    </w:lvl>
+    <w:lvl w:ilvl="4" w:tplc="04090003" w:tentative="1">
+      <w:start w:val="1"/>
+      <w:numFmt w:val="bullet"/>
+      <w:lvlText w:val="o"/>
+      <w:lvlJc w:val="left"/>
+      <w:pPr>
+        <w:ind w:left="3600" w:hanging="360"/>
+      </w:pPr>
+      <w:rPr>
+        <w:rFonts w:ascii="Courier New" w:hAnsi="Courier New" w:cs="Courier New" w:hint="default"/>
+      </w:rPr>
+    </w:lvl>
+    <w:lvl w:ilvl="5" w:tplc="04090005" w:tentative="1">
+      <w:start w:val="1"/>
+      <w:numFmt w:val="bullet"/>
+      <w:lvlText w:val=""/>
+      <w:lvlJc w:val="left"/>
+      <w:pPr>
+        <w:ind w:left="4320" w:hanging="360"/>
+      </w:pPr>
+      <w:rPr>
+        <w:rFonts w:ascii="Wingdings" w:hAnsi="Wingdings" w:hint="default"/>
+      </w:rPr>
+    </w:lvl>
+    <w:lvl w:ilvl="6" w:tplc="04090001" w:tentative="1">
+      <w:start w:val="1"/>
+      <w:numFmt w:val="bullet"/>
+      <w:lvlText w:val=""/>
+      <w:lvlJc w:val="left"/>
+      <w:pPr>
+        <w:ind w:left="5040" w:hanging="360"/>
+      </w:pPr>
+      <w:rPr>
+        <w:rFonts w:ascii="Symbol" w:hAnsi="Symbol" w:hint="default"/>
+      </w:rPr>
+    </w:lvl>
+    <w:lvl w:ilvl="7" w:tplc="04090003" w:tentative="1">
+      <w:start w:val="1"/>
+      <w:numFmt w:val="bullet"/>
+      <w:lvlText w:val="o"/>
+      <w:lvlJc w:val="left"/>
+      <w:pPr>
+        <w:ind w:left="5760" w:hanging="360"/>
+      </w:pPr>
+      <w:rPr>
+        <w:rFonts w:ascii="Courier New" w:hAnsi="Courier New" w:cs="Courier New" w:hint="default"/>
+      </w:rPr>
+    </w:lvl>
+    <w:lvl w:ilvl="8" w:tplc="04090005" w:tentative="1">
+      <w:start w:val="1"/>
+      <w:numFmt w:val="bullet"/>
+      <w:lvlText w:val=""/>
+      <w:lvlJc w:val="left"/>
+      <w:pPr>
+        <w:ind w:left="6480" w:hanging="360"/>
+      </w:pPr>
+      <w:rPr>
+        <w:rFonts w:ascii="Wingdings" w:hAnsi="Wingdings" w:hint="default"/>
+      </w:rPr>
+    </w:lvl>
+  </w:abstractNum>
+  <w:abstractNum w:abstractNumId="1" w15:restartNumberingAfterBreak="0">
+    <w:nsid w:val="07C843FF"/>
+    <w:multiLevelType w:val="hybridMultilevel"/>
+    <w:tmpl w:val="B0B0F886"/>
+    <w:lvl w:ilvl="0" w:tplc="04090001">
+      <w:start w:val="1"/>
+      <w:numFmt w:val="bullet"/>
+      <w:lvlText w:val=""/>
+      <w:lvlJc w:val="left"/>
+      <w:pPr>
+        <w:ind w:left="720" w:hanging="360"/>
+      </w:pPr>
+      <w:rPr>
+        <w:rFonts w:ascii="Symbol" w:hAnsi="Symbol" w:hint="default"/>
+      </w:rPr>
+    </w:lvl>
+    <w:lvl w:ilvl="1" w:tplc="04090003">
+      <w:start w:val="1"/>
+      <w:numFmt w:val="bullet"/>
+      <w:lvlText w:val="o"/>
+      <w:lvlJc w:val="left"/>
+      <w:pPr>
+        <w:ind w:left="1440" w:hanging="360"/>
+      </w:pPr>
+      <w:rPr>
+        <w:rFonts w:ascii="Courier New" w:hAnsi="Courier New" w:cs="Courier New" w:hint="default"/>
+      </w:rPr>
+    </w:lvl>
+    <w:lvl w:ilvl="2" w:tplc="04090005" w:tentative="1">
+      <w:start w:val="1"/>
+      <w:numFmt w:val="bullet"/>
+      <w:lvlText w:val=""/>
+      <w:lvlJc w:val="left"/>
+      <w:pPr>
+        <w:ind w:left="2160" w:hanging="360"/>
+      </w:pPr>
+      <w:rPr>
+        <w:rFonts w:ascii="Wingdings" w:hAnsi="Wingdings" w:hint="default"/>
+      </w:rPr>
+    </w:lvl>
+    <w:lvl w:ilvl="3" w:tplc="04090001" w:tentative="1">
+      <w:start w:val="1"/>
+      <w:numFmt w:val="bullet"/>
+      <w:lvlText w:val=""/>
+      <w:lvlJc w:val="left"/>
+      <w:pPr>
+        <w:ind w:left="2880" w:hanging="360"/>
+      </w:pPr>
+      <w:rPr>
+        <w:rFonts w:ascii="Symbol" w:hAnsi="Symbol" w:hint="default"/>
+      </w:rPr>
+    </w:lvl>
+    <w:lvl w:ilvl="4" w:tplc="04090003" w:tentative="1">
+      <w:start w:val="1"/>
+      <w:numFmt w:val="bullet"/>
+      <w:lvlText w:val="o"/>
+      <w:lvlJc w:val="left"/>
+      <w:pPr>
+        <w:ind w:left="3600" w:hanging="360"/>
+      </w:pPr>
+      <w:rPr>
+        <w:rFonts w:ascii="Courier New" w:hAnsi="Courier New" w:cs="Courier New" w:hint="default"/>
+      </w:rPr>
+    </w:lvl>
+    <w:lvl w:ilvl="5" w:tplc="04090005" w:tentative="1">
+      <w:start w:val="1"/>
+      <w:numFmt w:val="bullet"/>
+      <w:lvlText w:val=""/>
+      <w:lvlJc w:val="left"/>
+      <w:pPr>
+        <w:ind w:left="4320" w:hanging="360"/>
+      </w:pPr>
+      <w:rPr>
+        <w:rFonts w:ascii="Wingdings" w:hAnsi="Wingdings" w:hint="default"/>
+      </w:rPr>
+    </w:lvl>
+    <w:lvl w:ilvl="6" w:tplc="04090001" w:tentative="1">
+      <w:start w:val="1"/>
+      <w:numFmt w:val="bullet"/>
+      <w:lvlText w:val=""/>
+      <w:lvlJc w:val="left"/>
+      <w:pPr>
+        <w:ind w:left="5040" w:hanging="360"/>
+      </w:pPr>
+      <w:rPr>
+        <w:rFonts w:ascii="Symbol" w:hAnsi="Symbol" w:hint="default"/>
+      </w:rPr>
+    </w:lvl>
+    <w:lvl w:ilvl="7" w:tplc="04090003" w:tentative="1">
+      <w:start w:val="1"/>
+      <w:numFmt w:val="bullet"/>
+      <w:lvlText w:val="o"/>
+      <w:lvlJc w:val="left"/>
+      <w:pPr>
+        <w:ind w:left="5760" w:hanging="360"/>
+      </w:pPr>
+      <w:rPr>
+        <w:rFonts w:ascii="Courier New" w:hAnsi="Courier New" w:cs="Courier New" w:hint="default"/>
+      </w:rPr>
+    </w:lvl>
+    <w:lvl w:ilvl="8" w:tplc="04090005" w:tentative="1">
+      <w:start w:val="1"/>
+      <w:numFmt w:val="bullet"/>
+      <w:lvlText w:val=""/>
+      <w:lvlJc w:val="left"/>
+      <w:pPr>
+        <w:ind w:left="6480" w:hanging="360"/>
+      </w:pPr>
+      <w:rPr>
+        <w:rFonts w:ascii="Wingdings" w:hAnsi="Wingdings" w:hint="default"/>
+      </w:rPr>
+    </w:lvl>
+  </w:abstractNum>
+  <w:abstractNum w:abstractNumId="2" w15:restartNumberingAfterBreak="0">
+    <w:nsid w:val="10397D04"/>
+    <w:multiLevelType w:val="hybridMultilevel"/>
+    <w:tmpl w:val="9DA8CB96"/>
+    <w:lvl w:ilvl="0" w:tplc="04090001">
+      <w:start w:val="1"/>
+      <w:numFmt w:val="bullet"/>
+      <w:lvlText w:val=""/>
+      <w:lvlJc w:val="left"/>
+      <w:pPr>
+        <w:ind w:left="720" w:hanging="360"/>
+      </w:pPr>
+      <w:rPr>
+        <w:rFonts w:ascii="Symbol" w:hAnsi="Symbol" w:hint="default"/>
+      </w:rPr>
+    </w:lvl>
+    <w:lvl w:ilvl="1" w:tplc="04090003" w:tentative="1">
+      <w:start w:val="1"/>
+      <w:numFmt w:val="bullet"/>
+      <w:lvlText w:val="o"/>
+      <w:lvlJc w:val="left"/>
+      <w:pPr>
+        <w:ind w:left="1440" w:hanging="360"/>
+      </w:pPr>
+      <w:rPr>
+        <w:rFonts w:ascii="Courier New" w:hAnsi="Courier New" w:cs="Courier New" w:hint="default"/>
+      </w:rPr>
+    </w:lvl>
+    <w:lvl w:ilvl="2" w:tplc="04090005" w:tentative="1">
+      <w:start w:val="1"/>
+      <w:numFmt w:val="bullet"/>
+      <w:lvlText w:val=""/>
+      <w:lvlJc w:val="left"/>
+      <w:pPr>
+        <w:ind w:left="2160" w:hanging="360"/>
+      </w:pPr>
+      <w:rPr>
+        <w:rFonts w:ascii="Wingdings" w:hAnsi="Wingdings" w:hint="default"/>
+      </w:rPr>
+    </w:lvl>
+    <w:lvl w:ilvl="3" w:tplc="04090001" w:tentative="1">
+      <w:start w:val="1"/>
+      <w:numFmt w:val="bullet"/>
+      <w:lvlText w:val=""/>
+      <w:lvlJc w:val="left"/>
+      <w:pPr>
+        <w:ind w:left="2880" w:hanging="360"/>
+      </w:pPr>
+      <w:rPr>
+        <w:rFonts w:ascii="Symbol" w:hAnsi="Symbol" w:hint="default"/>
+      </w:rPr>
+    </w:lvl>
+    <w:lvl w:ilvl="4" w:tplc="04090003" w:tentative="1">
+      <w:start w:val="1"/>
+      <w:numFmt w:val="bullet"/>
+      <w:lvlText w:val="o"/>
+      <w:lvlJc w:val="left"/>
+      <w:pPr>
+        <w:ind w:left="3600" w:hanging="360"/>
+      </w:pPr>
+      <w:rPr>
+        <w:rFonts w:ascii="Courier New" w:hAnsi="Courier New" w:cs="Courier New" w:hint="default"/>
+      </w:rPr>
+    </w:lvl>
+    <w:lvl w:ilvl="5" w:tplc="04090005" w:tentative="1">
+      <w:start w:val="1"/>
+      <w:numFmt w:val="bullet"/>
+      <w:lvlText w:val=""/>
+      <w:lvlJc w:val="left"/>
+      <w:pPr>
+        <w:ind w:left="4320" w:hanging="360"/>
+      </w:pPr>
+      <w:rPr>
+        <w:rFonts w:ascii="Wingdings" w:hAnsi="Wingdings" w:hint="default"/>
+      </w:rPr>
+    </w:lvl>
+    <w:lvl w:ilvl="6" w:tplc="04090001" w:tentative="1">
+      <w:start w:val="1"/>
+      <w:numFmt w:val="bullet"/>
+      <w:lvlText w:val=""/>
+      <w:lvlJc w:val="left"/>
+      <w:pPr>
+        <w:ind w:left="5040" w:hanging="360"/>
+      </w:pPr>
+      <w:rPr>
+        <w:rFonts w:ascii="Symbol" w:hAnsi="Symbol" w:hint="default"/>
+      </w:rPr>
+    </w:lvl>
+    <w:lvl w:ilvl="7" w:tplc="04090003" w:tentative="1">
+      <w:start w:val="1"/>
+      <w:numFmt w:val="bullet"/>
+      <w:lvlText w:val="o"/>
+      <w:lvlJc w:val="left"/>
+      <w:pPr>
+        <w:ind w:left="5760" w:hanging="360"/>
+      </w:pPr>
+      <w:rPr>
+        <w:rFonts w:ascii="Courier New" w:hAnsi="Courier New" w:cs="Courier New" w:hint="default"/>
+      </w:rPr>
+    </w:lvl>
+    <w:lvl w:ilvl="8" w:tplc="04090005" w:tentative="1">
+      <w:start w:val="1"/>
+      <w:numFmt w:val="bullet"/>
+      <w:lvlText w:val=""/>
+      <w:lvlJc w:val="left"/>
+      <w:pPr>
+        <w:ind w:left="6480" w:hanging="360"/>
+      </w:pPr>
+      <w:rPr>
+        <w:rFonts w:ascii="Wingdings" w:hAnsi="Wingdings" w:hint="default"/>
+      </w:rPr>
+    </w:lvl>
+  </w:abstractNum>
+  <w:abstractNum w:abstractNumId="3" w15:restartNumberingAfterBreak="0">
+    <w:nsid w:val="135F6102"/>
+    <w:multiLevelType w:val="hybridMultilevel"/>
+    <w:tmpl w:val="E6C0DE46"/>
+    <w:lvl w:ilvl="0" w:tplc="04090001">
+      <w:start w:val="1"/>
+      <w:numFmt w:val="bullet"/>
+      <w:lvlText w:val=""/>
+      <w:lvlJc w:val="left"/>
+      <w:pPr>
+        <w:ind w:left="720" w:hanging="360"/>
+      </w:pPr>
+      <w:rPr>
+        <w:rFonts w:ascii="Symbol" w:hAnsi="Symbol" w:hint="default"/>
+      </w:rPr>
+    </w:lvl>
+    <w:lvl w:ilvl="1" w:tplc="04090003" w:tentative="1">
+      <w:start w:val="1"/>
+      <w:numFmt w:val="bullet"/>
+      <w:lvlText w:val="o"/>
+      <w:lvlJc w:val="left"/>
+      <w:pPr>
+        <w:ind w:left="1440" w:hanging="360"/>
+      </w:pPr>
+      <w:rPr>
+        <w:rFonts w:ascii="Courier New" w:hAnsi="Courier New" w:cs="Courier New" w:hint="default"/>
+      </w:rPr>
+    </w:lvl>
+    <w:lvl w:ilvl="2" w:tplc="04090005" w:tentative="1">
+      <w:start w:val="1"/>
+      <w:numFmt w:val="bullet"/>
+      <w:lvlText w:val=""/>
+      <w:lvlJc w:val="left"/>
+      <w:pPr>
+        <w:ind w:left="2160" w:hanging="360"/>
+      </w:pPr>
+      <w:rPr>
+        <w:rFonts w:ascii="Wingdings" w:hAnsi="Wingdings" w:hint="default"/>
+      </w:rPr>
+    </w:lvl>
+    <w:lvl w:ilvl="3" w:tplc="04090001" w:tentative="1">
+      <w:start w:val="1"/>
+      <w:numFmt w:val="bullet"/>
+      <w:lvlText w:val=""/>
+      <w:lvlJc w:val="left"/>
+      <w:pPr>
+        <w:ind w:left="2880" w:hanging="360"/>
+      </w:pPr>
+      <w:rPr>
+        <w:rFonts w:ascii="Symbol" w:hAnsi="Symbol" w:hint="default"/>
+      </w:rPr>
+    </w:lvl>
+    <w:lvl w:ilvl="4" w:tplc="04090003" w:tentative="1">
+      <w:start w:val="1"/>
+      <w:numFmt w:val="bullet"/>
+      <w:lvlText w:val="o"/>
+      <w:lvlJc w:val="left"/>
+      <w:pPr>
+        <w:ind w:left="3600" w:hanging="360"/>
+      </w:pPr>
+      <w:rPr>
+        <w:rFonts w:ascii="Courier New" w:hAnsi="Courier New" w:cs="Courier New" w:hint="default"/>
+      </w:rPr>
+    </w:lvl>
+    <w:lvl w:ilvl="5" w:tplc="04090005" w:tentative="1">
+      <w:start w:val="1"/>
+      <w:numFmt w:val="bullet"/>
+      <w:lvlText w:val=""/>
+      <w:lvlJc w:val="left"/>
+      <w:pPr>
+        <w:ind w:left="4320" w:hanging="360"/>
+      </w:pPr>
+      <w:rPr>
+        <w:rFonts w:ascii="Wingdings" w:hAnsi="Wingdings" w:hint="default"/>
+      </w:rPr>
+    </w:lvl>
+    <w:lvl w:ilvl="6" w:tplc="04090001" w:tentative="1">
+      <w:start w:val="1"/>
+      <w:numFmt w:val="bullet"/>
+      <w:lvlText w:val=""/>
+      <w:lvlJc w:val="left"/>
+      <w:pPr>
+        <w:ind w:left="5040" w:hanging="360"/>
+      </w:pPr>
+      <w:rPr>
+        <w:rFonts w:ascii="Symbol" w:hAnsi="Symbol" w:hint="default"/>
+      </w:rPr>
+    </w:lvl>
+    <w:lvl w:ilvl="7" w:tplc="04090003" w:tentative="1">
+      <w:start w:val="1"/>
+      <w:numFmt w:val="bullet"/>
+      <w:lvlText w:val="o"/>
+      <w:lvlJc w:val="left"/>
+      <w:pPr>
+        <w:ind w:left="5760" w:hanging="360"/>
+      </w:pPr>
+      <w:rPr>
+        <w:rFonts w:ascii="Courier New" w:hAnsi="Courier New" w:cs="Courier New" w:hint="default"/>
+      </w:rPr>
+    </w:lvl>
+    <w:lvl w:ilvl="8" w:tplc="04090005" w:tentative="1">
+      <w:start w:val="1"/>
+      <w:numFmt w:val="bullet"/>
+      <w:lvlText w:val=""/>
+      <w:lvlJc w:val="left"/>
+      <w:pPr>
+        <w:ind w:left="6480" w:hanging="360"/>
+      </w:pPr>
+      <w:rPr>
+        <w:rFonts w:ascii="Wingdings" w:hAnsi="Wingdings" w:hint="default"/>
+      </w:rPr>
+    </w:lvl>
+  </w:abstractNum>
+  <w:abstractNum w:abstractNumId="4" w15:restartNumberingAfterBreak="0">
+    <w:nsid w:val="30DD3B69"/>
+    <w:multiLevelType w:val="hybridMultilevel"/>
+    <w:tmpl w:val="F46C5D20"/>
+    <w:lvl w:ilvl="0" w:tplc="04090001">
+      <w:start w:val="1"/>
+      <w:numFmt w:val="bullet"/>
+      <w:lvlText w:val=""/>
+      <w:lvlJc w:val="left"/>
+      <w:pPr>
+        <w:ind w:left="720" w:hanging="360"/>
+      </w:pPr>
+      <w:rPr>
+        <w:rFonts w:ascii="Symbol" w:hAnsi="Symbol" w:hint="default"/>
+      </w:rPr>
+    </w:lvl>
+    <w:lvl w:ilvl="1" w:tplc="04090003" w:tentative="1">
+      <w:start w:val="1"/>
+      <w:numFmt w:val="bullet"/>
+      <w:lvlText w:val="o"/>
+      <w:lvlJc w:val="left"/>
+      <w:pPr>
+        <w:ind w:left="1440" w:hanging="360"/>
+      </w:pPr>
+      <w:rPr>
+        <w:rFonts w:ascii="Courier New" w:hAnsi="Courier New" w:cs="Courier New" w:hint="default"/>
+      </w:rPr>
+    </w:lvl>
+    <w:lvl w:ilvl="2" w:tplc="04090005" w:tentative="1">
+      <w:start w:val="1"/>
+      <w:numFmt w:val="bullet"/>
+      <w:lvlText w:val=""/>
+      <w:lvlJc w:val="left"/>
+      <w:pPr>
+        <w:ind w:left="2160" w:hanging="360"/>
+      </w:pPr>
+      <w:rPr>
+        <w:rFonts w:ascii="Wingdings" w:hAnsi="Wingdings" w:hint="default"/>
+      </w:rPr>
+    </w:lvl>
+    <w:lvl w:ilvl="3" w:tplc="04090001" w:tentative="1">
+      <w:start w:val="1"/>
+      <w:numFmt w:val="bullet"/>
+      <w:lvlText w:val=""/>
+      <w:lvlJc w:val="left"/>
+      <w:pPr>
+        <w:ind w:left="2880" w:hanging="360"/>
+      </w:pPr>
+      <w:rPr>
+        <w:rFonts w:ascii="Symbol" w:hAnsi="Symbol" w:hint="default"/>
+      </w:rPr>
+    </w:lvl>
+    <w:lvl w:ilvl="4" w:tplc="04090003" w:tentative="1">
+      <w:start w:val="1"/>
+      <w:numFmt w:val="bullet"/>
+      <w:lvlText w:val="o"/>
+      <w:lvlJc w:val="left"/>
+      <w:pPr>
+        <w:ind w:left="3600" w:hanging="360"/>
+      </w:pPr>
+      <w:rPr>
+        <w:rFonts w:ascii="Courier New" w:hAnsi="Courier New" w:cs="Courier New" w:hint="default"/>
+      </w:rPr>
+    </w:lvl>
+    <w:lvl w:ilvl="5" w:tplc="04090005" w:tentative="1">
+      <w:start w:val="1"/>
+      <w:numFmt w:val="bullet"/>
+      <w:lvlText w:val=""/>
+      <w:lvlJc w:val="left"/>
+      <w:pPr>
+        <w:ind w:left="4320" w:hanging="360"/>
+      </w:pPr>
+      <w:rPr>
+        <w:rFonts w:ascii="Wingdings" w:hAnsi="Wingdings" w:hint="default"/>
+      </w:rPr>
+    </w:lvl>
+    <w:lvl w:ilvl="6" w:tplc="04090001" w:tentative="1">
+      <w:start w:val="1"/>
+      <w:numFmt w:val="bullet"/>
+      <w:lvlText w:val=""/>
+      <w:lvlJc w:val="left"/>
+      <w:pPr>
+        <w:ind w:left="5040" w:hanging="360"/>
+      </w:pPr>
+      <w:rPr>
+        <w:rFonts w:ascii="Symbol" w:hAnsi="Symbol" w:hint="default"/>
+      </w:rPr>
+    </w:lvl>
+    <w:lvl w:ilvl="7" w:tplc="04090003" w:tentative="1">
+      <w:start w:val="1"/>
+      <w:numFmt w:val="bullet"/>
+      <w:lvlText w:val="o"/>
+      <w:lvlJc w:val="left"/>
+      <w:pPr>
+        <w:ind w:left="5760" w:hanging="360"/>
+      </w:pPr>
+      <w:rPr>
+        <w:rFonts w:ascii="Courier New" w:hAnsi="Courier New" w:cs="Courier New" w:hint="default"/>
+      </w:rPr>
+    </w:lvl>
+    <w:lvl w:ilvl="8" w:tplc="04090005" w:tentative="1">
+      <w:start w:val="1"/>
+      <w:numFmt w:val="bullet"/>
+      <w:lvlText w:val=""/>
+      <w:lvlJc w:val="left"/>
+      <w:pPr>
+        <w:ind w:left="6480" w:hanging="360"/>
+      </w:pPr>
+      <w:rPr>
+        <w:rFonts w:ascii="Wingdings" w:hAnsi="Wingdings" w:hint="default"/>
+      </w:rPr>
+    </w:lvl>
+  </w:abstractNum>
+  <w:abstractNum w:abstractNumId="5" w15:restartNumberingAfterBreak="0">
+    <w:nsid w:val="390B07D1"/>
+    <w:multiLevelType w:val="hybridMultilevel"/>
+    <w:tmpl w:val="F4B8D2D0"/>
+    <w:lvl w:ilvl="0" w:tplc="04090001">
+      <w:start w:val="1"/>
+      <w:numFmt w:val="bullet"/>
+      <w:lvlText w:val=""/>
+      <w:lvlJc w:val="left"/>
+      <w:pPr>
+        <w:ind w:left="720" w:hanging="360"/>
+      </w:pPr>
+      <w:rPr>
+        <w:rFonts w:ascii="Symbol" w:hAnsi="Symbol" w:hint="default"/>
+      </w:rPr>
+    </w:lvl>
+    <w:lvl w:ilvl="1" w:tplc="04090003" w:tentative="1">
+      <w:start w:val="1"/>
+      <w:numFmt w:val="bullet"/>
+      <w:lvlText w:val="o"/>
+      <w:lvlJc w:val="left"/>
+      <w:pPr>
+        <w:ind w:left="1440" w:hanging="360"/>
+      </w:pPr>
+      <w:rPr>
+        <w:rFonts w:ascii="Courier New" w:hAnsi="Courier New" w:cs="Courier New" w:hint="default"/>
+      </w:rPr>
+    </w:lvl>
+    <w:lvl w:ilvl="2" w:tplc="04090005" w:tentative="1">
+      <w:start w:val="1"/>
+      <w:numFmt w:val="bullet"/>
+      <w:lvlText w:val=""/>
+      <w:lvlJc w:val="left"/>
+      <w:pPr>
+        <w:ind w:left="2160" w:hanging="360"/>
+      </w:pPr>
+      <w:rPr>
+        <w:rFonts w:ascii="Wingdings" w:hAnsi="Wingdings" w:hint="default"/>
+      </w:rPr>
+    </w:lvl>
+    <w:lvl w:ilvl="3" w:tplc="04090001" w:tentative="1">
+      <w:start w:val="1"/>
+      <w:numFmt w:val="bullet"/>
+      <w:lvlText w:val=""/>
+      <w:lvlJc w:val="left"/>
+      <w:pPr>
+        <w:ind w:left="2880" w:hanging="360"/>
+      </w:pPr>
+      <w:rPr>
+        <w:rFonts w:ascii="Symbol" w:hAnsi="Symbol" w:hint="default"/>
+      </w:rPr>
+    </w:lvl>
+    <w:lvl w:ilvl="4" w:tplc="04090003" w:tentative="1">
+      <w:start w:val="1"/>
+      <w:numFmt w:val="bullet"/>
+      <w:lvlText w:val="o"/>
+      <w:lvlJc w:val="left"/>
+      <w:pPr>
+        <w:ind w:left="3600" w:hanging="360"/>
+      </w:pPr>
+      <w:rPr>
+        <w:rFonts w:ascii="Courier New" w:hAnsi="Courier New" w:cs="Courier New" w:hint="default"/>
+      </w:rPr>
+    </w:lvl>
+    <w:lvl w:ilvl="5" w:tplc="04090005" w:tentative="1">
+      <w:start w:val="1"/>
+      <w:numFmt w:val="bullet"/>
+      <w:lvlText w:val=""/>
+      <w:lvlJc w:val="left"/>
+      <w:pPr>
+        <w:ind w:left="4320" w:hanging="360"/>
+      </w:pPr>
+      <w:rPr>
+        <w:rFonts w:ascii="Wingdings" w:hAnsi="Wingdings" w:hint="default"/>
+      </w:rPr>
+    </w:lvl>
+    <w:lvl w:ilvl="6" w:tplc="04090001" w:tentative="1">
+      <w:start w:val="1"/>
+      <w:numFmt w:val="bullet"/>
+      <w:lvlText w:val=""/>
+      <w:lvlJc w:val="left"/>
+      <w:pPr>
+        <w:ind w:left="5040" w:hanging="360"/>
+      </w:pPr>
+      <w:rPr>
+        <w:rFonts w:ascii="Symbol" w:hAnsi="Symbol" w:hint="default"/>
+      </w:rPr>
+    </w:lvl>
+    <w:lvl w:ilvl="7" w:tplc="04090003" w:tentative="1">
+      <w:start w:val="1"/>
+      <w:numFmt w:val="bullet"/>
+      <w:lvlText w:val="o"/>
+      <w:lvlJc w:val="left"/>
+      <w:pPr>
+        <w:ind w:left="5760" w:hanging="360"/>
+      </w:pPr>
+      <w:rPr>
+        <w:rFonts w:ascii="Courier New" w:hAnsi="Courier New" w:cs="Courier New" w:hint="default"/>
+      </w:rPr>
+    </w:lvl>
+    <w:lvl w:ilvl="8" w:tplc="04090005" w:tentative="1">
+      <w:start w:val="1"/>
+      <w:numFmt w:val="bullet"/>
+      <w:lvlText w:val=""/>
+      <w:lvlJc w:val="left"/>
+      <w:pPr>
+        <w:ind w:left="6480" w:hanging="360"/>
+      </w:pPr>
+      <w:rPr>
+        <w:rFonts w:ascii="Wingdings" w:hAnsi="Wingdings" w:hint="default"/>
+      </w:rPr>
+    </w:lvl>
+  </w:abstractNum>
+  <w:abstractNum w:abstractNumId="6" w15:restartNumberingAfterBreak="0">
+    <w:nsid w:val="395E1C18"/>
+    <w:multiLevelType w:val="hybridMultilevel"/>
+    <w:tmpl w:val="F1444542"/>
+    <w:lvl w:ilvl="0" w:tplc="04090001">
+      <w:start w:val="1"/>
+      <w:numFmt w:val="bullet"/>
+      <w:lvlText w:val=""/>
+      <w:lvlJc w:val="left"/>
+      <w:pPr>
+        <w:ind w:left="720" w:hanging="360"/>
+      </w:pPr>
+      <w:rPr>
+        <w:rFonts w:ascii="Symbol" w:hAnsi="Symbol" w:hint="default"/>
+      </w:rPr>
+    </w:lvl>
+    <w:lvl w:ilvl="1" w:tplc="04090003">
+      <w:start w:val="1"/>
+      <w:numFmt w:val="bullet"/>
+      <w:lvlText w:val="o"/>
+      <w:lvlJc w:val="left"/>
+      <w:pPr>
+        <w:ind w:left="1440" w:hanging="360"/>
+      </w:pPr>
+      <w:rPr>
+        <w:rFonts w:ascii="Courier New" w:hAnsi="Courier New" w:cs="Courier New" w:hint="default"/>
+      </w:rPr>
+    </w:lvl>
+    <w:lvl w:ilvl="2" w:tplc="04090005" w:tentative="1">
+      <w:start w:val="1"/>
+      <w:numFmt w:val="bullet"/>
+      <w:lvlText w:val=""/>
+      <w:lvlJc w:val="left"/>
+      <w:pPr>
+        <w:ind w:left="2160" w:hanging="360"/>
+      </w:pPr>
+      <w:rPr>
+        <w:rFonts w:ascii="Wingdings" w:hAnsi="Wingdings" w:hint="default"/>
+      </w:rPr>
+    </w:lvl>
+    <w:lvl w:ilvl="3" w:tplc="04090001" w:tentative="1">
+      <w:start w:val="1"/>
+      <w:numFmt w:val="bullet"/>
+      <w:lvlText w:val=""/>
+      <w:lvlJc w:val="left"/>
+      <w:pPr>
+        <w:ind w:left="2880" w:hanging="360"/>
+      </w:pPr>
+      <w:rPr>
+        <w:rFonts w:ascii="Symbol" w:hAnsi="Symbol" w:hint="default"/>
+      </w:rPr>
+    </w:lvl>
+    <w:lvl w:ilvl="4" w:tplc="04090003" w:tentative="1">
+      <w:start w:val="1"/>
+      <w:numFmt w:val="bullet"/>
+      <w:lvlText w:val="o"/>
+      <w:lvlJc w:val="left"/>
+      <w:pPr>
+        <w:ind w:left="3600" w:hanging="360"/>
+      </w:pPr>
+      <w:rPr>
+        <w:rFonts w:ascii="Courier New" w:hAnsi="Courier New" w:cs="Courier New" w:hint="default"/>
+      </w:rPr>
+    </w:lvl>
+    <w:lvl w:ilvl="5" w:tplc="04090005" w:tentative="1">
+      <w:start w:val="1"/>
+      <w:numFmt w:val="bullet"/>
+      <w:lvlText w:val=""/>
+      <w:lvlJc w:val="left"/>
+      <w:pPr>
+        <w:ind w:left="4320" w:hanging="360"/>
+      </w:pPr>
+      <w:rPr>
+        <w:rFonts w:ascii="Wingdings" w:hAnsi="Wingdings" w:hint="default"/>
+      </w:rPr>
+    </w:lvl>
+    <w:lvl w:ilvl="6" w:tplc="04090001" w:tentative="1">
+      <w:start w:val="1"/>
+      <w:numFmt w:val="bullet"/>
+      <w:lvlText w:val=""/>
+      <w:lvlJc w:val="left"/>
+      <w:pPr>
+        <w:ind w:left="5040" w:hanging="360"/>
+      </w:pPr>
+      <w:rPr>
+        <w:rFonts w:ascii="Symbol" w:hAnsi="Symbol" w:hint="default"/>
+      </w:rPr>
+    </w:lvl>
+    <w:lvl w:ilvl="7" w:tplc="04090003" w:tentative="1">
+      <w:start w:val="1"/>
+      <w:numFmt w:val="bullet"/>
+      <w:lvlText w:val="o"/>
+      <w:lvlJc w:val="left"/>
+      <w:pPr>
+        <w:ind w:left="5760" w:hanging="360"/>
+      </w:pPr>
+      <w:rPr>
+        <w:rFonts w:ascii="Courier New" w:hAnsi="Courier New" w:cs="Courier New" w:hint="default"/>
+      </w:rPr>
+    </w:lvl>
+    <w:lvl w:ilvl="8" w:tplc="04090005" w:tentative="1">
+      <w:start w:val="1"/>
+      <w:numFmt w:val="bullet"/>
+      <w:lvlText w:val=""/>
+      <w:lvlJc w:val="left"/>
+      <w:pPr>
+        <w:ind w:left="6480" w:hanging="360"/>
+      </w:pPr>
+      <w:rPr>
+        <w:rFonts w:ascii="Wingdings" w:hAnsi="Wingdings" w:hint="default"/>
+      </w:rPr>
+    </w:lvl>
+  </w:abstractNum>
+  <w:abstractNum w:abstractNumId="7" w15:restartNumberingAfterBreak="0">
+    <w:nsid w:val="542F5120"/>
+    <w:multiLevelType w:val="hybridMultilevel"/>
+    <w:tmpl w:val="8A3C9FB8"/>
+    <w:lvl w:ilvl="0" w:tplc="04090001">
+      <w:start w:val="1"/>
+      <w:numFmt w:val="bullet"/>
+      <w:lvlText w:val=""/>
+      <w:lvlJc w:val="left"/>
+      <w:pPr>
+        <w:ind w:left="720" w:hanging="360"/>
+      </w:pPr>
+      <w:rPr>
+        <w:rFonts w:ascii="Symbol" w:hAnsi="Symbol" w:hint="default"/>
+      </w:rPr>
+    </w:lvl>
+    <w:lvl w:ilvl="1" w:tplc="04090003" w:tentative="1">
+      <w:start w:val="1"/>
+      <w:numFmt w:val="bullet"/>
+      <w:lvlText w:val="o"/>
+      <w:lvlJc w:val="left"/>
+      <w:pPr>
+        <w:ind w:left="1440" w:hanging="360"/>
+      </w:pPr>
+      <w:rPr>
+        <w:rFonts w:ascii="Courier New" w:hAnsi="Courier New" w:cs="Courier New" w:hint="default"/>
+      </w:rPr>
+    </w:lvl>
+    <w:lvl w:ilvl="2" w:tplc="04090005" w:tentative="1">
+      <w:start w:val="1"/>
+      <w:numFmt w:val="bullet"/>
+      <w:lvlText w:val=""/>
+      <w:lvlJc w:val="left"/>
+      <w:pPr>
+        <w:ind w:left="2160" w:hanging="360"/>
+      </w:pPr>
+      <w:rPr>
+        <w:rFonts w:ascii="Wingdings" w:hAnsi="Wingdings" w:hint="default"/>
+      </w:rPr>
+    </w:lvl>
+    <w:lvl w:ilvl="3" w:tplc="04090001" w:tentative="1">
+      <w:start w:val="1"/>
+      <w:numFmt w:val="bullet"/>
+      <w:lvlText w:val=""/>
+      <w:lvlJc w:val="left"/>
+      <w:pPr>
+        <w:ind w:left="2880" w:hanging="360"/>
+      </w:pPr>
+      <w:rPr>
+        <w:rFonts w:ascii="Symbol" w:hAnsi="Symbol" w:hint="default"/>
+      </w:rPr>
+    </w:lvl>
+    <w:lvl w:ilvl="4" w:tplc="04090003" w:tentative="1">
+      <w:start w:val="1"/>
+      <w:numFmt w:val="bullet"/>
+      <w:lvlText w:val="o"/>
+      <w:lvlJc w:val="left"/>
+      <w:pPr>
+        <w:ind w:left="3600" w:hanging="360"/>
+      </w:pPr>
+      <w:rPr>
+        <w:rFonts w:ascii="Courier New" w:hAnsi="Courier New" w:cs="Courier New" w:hint="default"/>
+      </w:rPr>
+    </w:lvl>
+    <w:lvl w:ilvl="5" w:tplc="04090005" w:tentative="1">
+      <w:start w:val="1"/>
+      <w:numFmt w:val="bullet"/>
+      <w:lvlText w:val=""/>
+      <w:lvlJc w:val="left"/>
+      <w:pPr>
+        <w:ind w:left="4320" w:hanging="360"/>
+      </w:pPr>
+      <w:rPr>
+        <w:rFonts w:ascii="Wingdings" w:hAnsi="Wingdings" w:hint="default"/>
+      </w:rPr>
+    </w:lvl>
+    <w:lvl w:ilvl="6" w:tplc="04090001" w:tentative="1">
+      <w:start w:val="1"/>
+      <w:numFmt w:val="bullet"/>
+      <w:lvlText w:val=""/>
+      <w:lvlJc w:val="left"/>
+      <w:pPr>
+        <w:ind w:left="5040" w:hanging="360"/>
+      </w:pPr>
+      <w:rPr>
+        <w:rFonts w:ascii="Symbol" w:hAnsi="Symbol" w:hint="default"/>
+      </w:rPr>
+    </w:lvl>
+    <w:lvl w:ilvl="7" w:tplc="04090003" w:tentative="1">
+      <w:start w:val="1"/>
+      <w:numFmt w:val="bullet"/>
+      <w:lvlText w:val="o"/>
+      <w:lvlJc w:val="left"/>
+      <w:pPr>
+        <w:ind w:left="5760" w:hanging="360"/>
+      </w:pPr>
+      <w:rPr>
+        <w:rFonts w:ascii="Courier New" w:hAnsi="Courier New" w:cs="Courier New" w:hint="default"/>
+      </w:rPr>
+    </w:lvl>
+    <w:lvl w:ilvl="8" w:tplc="04090005" w:tentative="1">
+      <w:start w:val="1"/>
+      <w:numFmt w:val="bullet"/>
+      <w:lvlText w:val=""/>
+      <w:lvlJc w:val="left"/>
+      <w:pPr>
+        <w:ind w:left="6480" w:hanging="360"/>
+      </w:pPr>
+      <w:rPr>
+        <w:rFonts w:ascii="Wingdings" w:hAnsi="Wingdings" w:hint="default"/>
+      </w:rPr>
+    </w:lvl>
+  </w:abstractNum>
+  <w:abstractNum w:abstractNumId="8" w15:restartNumberingAfterBreak="0">
+    <w:nsid w:val="58730954"/>
+    <w:multiLevelType w:val="hybridMultilevel"/>
+    <w:tmpl w:val="1AC8C3AA"/>
+    <w:lvl w:ilvl="0" w:tplc="04090001">
+      <w:start w:val="1"/>
+      <w:numFmt w:val="bullet"/>
+      <w:lvlText w:val=""/>
+      <w:lvlJc w:val="left"/>
+      <w:pPr>
+        <w:ind w:left="720" w:hanging="360"/>
+      </w:pPr>
+      <w:rPr>
+        <w:rFonts w:ascii="Symbol" w:hAnsi="Symbol" w:hint="default"/>
+      </w:rPr>
+    </w:lvl>
+    <w:lvl w:ilvl="1" w:tplc="04090003" w:tentative="1">
+      <w:start w:val="1"/>
+      <w:numFmt w:val="bullet"/>
+      <w:lvlText w:val="o"/>
+      <w:lvlJc w:val="left"/>
+      <w:pPr>
+        <w:ind w:left="1440" w:hanging="360"/>
+      </w:pPr>
+      <w:rPr>
+        <w:rFonts w:ascii="Courier New" w:hAnsi="Courier New" w:cs="Courier New" w:hint="default"/>
+      </w:rPr>
+    </w:lvl>
+    <w:lvl w:ilvl="2" w:tplc="04090005" w:tentative="1">
+      <w:start w:val="1"/>
+      <w:numFmt w:val="bullet"/>
+      <w:lvlText w:val=""/>
+      <w:lvlJc w:val="left"/>
+      <w:pPr>
+        <w:ind w:left="2160" w:hanging="360"/>
+      </w:pPr>
+      <w:rPr>
+        <w:rFonts w:ascii="Wingdings" w:hAnsi="Wingdings" w:hint="default"/>
+      </w:rPr>
+    </w:lvl>
+    <w:lvl w:ilvl="3" w:tplc="04090001" w:tentative="1">
+      <w:start w:val="1"/>
+      <w:numFmt w:val="bullet"/>
+      <w:lvlText w:val=""/>
+      <w:lvlJc w:val="left"/>
+      <w:pPr>
+        <w:ind w:left="2880" w:hanging="360"/>
+      </w:pPr>
+      <w:rPr>
+        <w:rFonts w:ascii="Symbol" w:hAnsi="Symbol" w:hint="default"/>
+      </w:rPr>
+    </w:lvl>
+    <w:lvl w:ilvl="4" w:tplc="04090003" w:tentative="1">
+      <w:start w:val="1"/>
+      <w:numFmt w:val="bullet"/>
+      <w:lvlText w:val="o"/>
+      <w:lvlJc w:val="left"/>
+      <w:pPr>
+        <w:ind w:left="3600" w:hanging="360"/>
+      </w:pPr>
+      <w:rPr>
+        <w:rFonts w:ascii="Courier New" w:hAnsi="Courier New" w:cs="Courier New" w:hint="default"/>
+      </w:rPr>
+    </w:lvl>
+    <w:lvl w:ilvl="5" w:tplc="04090005" w:tentative="1">
+      <w:start w:val="1"/>
+      <w:numFmt w:val="bullet"/>
+      <w:lvlText w:val=""/>
+      <w:lvlJc w:val="left"/>
+      <w:pPr>
+        <w:ind w:left="4320" w:hanging="360"/>
+      </w:pPr>
+      <w:rPr>
+        <w:rFonts w:ascii="Wingdings" w:hAnsi="Wingdings" w:hint="default"/>
+      </w:rPr>
+    </w:lvl>
+    <w:lvl w:ilvl="6" w:tplc="04090001" w:tentative="1">
+      <w:start w:val="1"/>
+      <w:numFmt w:val="bullet"/>
+      <w:lvlText w:val=""/>
+      <w:lvlJc w:val="left"/>
+      <w:pPr>
+        <w:ind w:left="5040" w:hanging="360"/>
+      </w:pPr>
+      <w:rPr>
+        <w:rFonts w:ascii="Symbol" w:hAnsi="Symbol" w:hint="default"/>
+      </w:rPr>
+    </w:lvl>
+    <w:lvl w:ilvl="7" w:tplc="04090003" w:tentative="1">
+      <w:start w:val="1"/>
+      <w:numFmt w:val="bullet"/>
+      <w:lvlText w:val="o"/>
+      <w:lvlJc w:val="left"/>
+      <w:pPr>
+        <w:ind w:left="5760" w:hanging="360"/>
+      </w:pPr>
+      <w:rPr>
+        <w:rFonts w:ascii="Courier New" w:hAnsi="Courier New" w:cs="Courier New" w:hint="default"/>
+      </w:rPr>
+    </w:lvl>
+    <w:lvl w:ilvl="8" w:tplc="04090005" w:tentative="1">
+      <w:start w:val="1"/>
+      <w:numFmt w:val="bullet"/>
+      <w:lvlText w:val=""/>
+      <w:lvlJc w:val="left"/>
+      <w:pPr>
+        <w:ind w:left="6480" w:hanging="360"/>
+      </w:pPr>
+      <w:rPr>
+        <w:rFonts w:ascii="Wingdings" w:hAnsi="Wingdings" w:hint="default"/>
+      </w:rPr>
+    </w:lvl>
+  </w:abstractNum>
+  <w:abstractNum w:abstractNumId="9" w15:restartNumberingAfterBreak="0">
+    <w:nsid w:val="656D5580"/>
+    <w:multiLevelType w:val="hybridMultilevel"/>
+    <w:tmpl w:val="184C735C"/>
+    <w:lvl w:ilvl="0" w:tplc="04090001">
+      <w:start w:val="1"/>
+      <w:numFmt w:val="bullet"/>
+      <w:lvlText w:val=""/>
+      <w:lvlJc w:val="left"/>
+      <w:pPr>
+        <w:ind w:left="720" w:hanging="360"/>
+      </w:pPr>
+      <w:rPr>
+        <w:rFonts w:ascii="Symbol" w:hAnsi="Symbol" w:hint="default"/>
+      </w:rPr>
+    </w:lvl>
+    <w:lvl w:ilvl="1" w:tplc="04090003">
+      <w:start w:val="1"/>
+      <w:numFmt w:val="bullet"/>
+      <w:lvlText w:val="o"/>
+      <w:lvlJc w:val="left"/>
+      <w:pPr>
+        <w:ind w:left="1440" w:hanging="360"/>
+      </w:pPr>
+      <w:rPr>
+        <w:rFonts w:ascii="Courier New" w:hAnsi="Courier New" w:cs="Courier New" w:hint="default"/>
+      </w:rPr>
+    </w:lvl>
+    <w:lvl w:ilvl="2" w:tplc="04090005" w:tentative="1">
+      <w:start w:val="1"/>
+      <w:numFmt w:val="bullet"/>
+      <w:lvlText w:val=""/>
+      <w:lvlJc w:val="left"/>
+      <w:pPr>
+        <w:ind w:left="2160" w:hanging="360"/>
+      </w:pPr>
+      <w:rPr>
+        <w:rFonts w:ascii="Wingdings" w:hAnsi="Wingdings" w:hint="default"/>
+      </w:rPr>
+    </w:lvl>
+    <w:lvl w:ilvl="3" w:tplc="04090001" w:tentative="1">
+      <w:start w:val="1"/>
+      <w:numFmt w:val="bullet"/>
+      <w:lvlText w:val=""/>
+      <w:lvlJc w:val="left"/>
+      <w:pPr>
+        <w:ind w:left="2880" w:hanging="360"/>
+      </w:pPr>
+      <w:rPr>
+        <w:rFonts w:ascii="Symbol" w:hAnsi="Symbol" w:hint="default"/>
+      </w:rPr>
+    </w:lvl>
+    <w:lvl w:ilvl="4" w:tplc="04090003" w:tentative="1">
+      <w:start w:val="1"/>
+      <w:numFmt w:val="bullet"/>
+      <w:lvlText w:val="o"/>
+      <w:lvlJc w:val="left"/>
+      <w:pPr>
+        <w:ind w:left="3600" w:hanging="360"/>
+      </w:pPr>
+      <w:rPr>
+        <w:rFonts w:ascii="Courier New" w:hAnsi="Courier New" w:cs="Courier New" w:hint="default"/>
+      </w:rPr>
+    </w:lvl>
+    <w:lvl w:ilvl="5" w:tplc="04090005" w:tentative="1">
+      <w:start w:val="1"/>
+      <w:numFmt w:val="bullet"/>
+      <w:lvlText w:val=""/>
+      <w:lvlJc w:val="left"/>
+      <w:pPr>
+        <w:ind w:left="4320" w:hanging="360"/>
+      </w:pPr>
+      <w:rPr>
+        <w:rFonts w:ascii="Wingdings" w:hAnsi="Wingdings" w:hint="default"/>
+      </w:rPr>
+    </w:lvl>
+    <w:lvl w:ilvl="6" w:tplc="04090001" w:tentative="1">
+      <w:start w:val="1"/>
+      <w:numFmt w:val="bullet"/>
+      <w:lvlText w:val=""/>
+      <w:lvlJc w:val="left"/>
+      <w:pPr>
+        <w:ind w:left="5040" w:hanging="360"/>
+      </w:pPr>
+      <w:rPr>
+        <w:rFonts w:ascii="Symbol" w:hAnsi="Symbol" w:hint="default"/>
+      </w:rPr>
+    </w:lvl>
+    <w:lvl w:ilvl="7" w:tplc="04090003" w:tentative="1">
+      <w:start w:val="1"/>
+      <w:numFmt w:val="bullet"/>
+      <w:lvlText w:val="o"/>
+      <w:lvlJc w:val="left"/>
+      <w:pPr>
+        <w:ind w:left="5760" w:hanging="360"/>
+      </w:pPr>
+      <w:rPr>
+        <w:rFonts w:ascii="Courier New" w:hAnsi="Courier New" w:cs="Courier New" w:hint="default"/>
+      </w:rPr>
+    </w:lvl>
+    <w:lvl w:ilvl="8" w:tplc="04090005" w:tentative="1">
+      <w:start w:val="1"/>
+      <w:numFmt w:val="bullet"/>
+      <w:lvlText w:val=""/>
+      <w:lvlJc w:val="left"/>
+      <w:pPr>
+        <w:ind w:left="6480" w:hanging="360"/>
+      </w:pPr>
+      <w:rPr>
+        <w:rFonts w:ascii="Wingdings" w:hAnsi="Wingdings" w:hint="default"/>
+      </w:rPr>
+    </w:lvl>
+  </w:abstractNum>
+  <w:abstractNum w:abstractNumId="10" w15:restartNumberingAfterBreak="0">
+    <w:nsid w:val="6BE61FAC"/>
+    <w:multiLevelType w:val="hybridMultilevel"/>
+    <w:tmpl w:val="47EEF3A4"/>
+    <w:lvl w:ilvl="0" w:tplc="04090001">
+      <w:start w:val="1"/>
+      <w:numFmt w:val="bullet"/>
+      <w:lvlText w:val=""/>
+      <w:lvlJc w:val="left"/>
+      <w:pPr>
+        <w:ind w:left="720" w:hanging="360"/>
+      </w:pPr>
+      <w:rPr>
+        <w:rFonts w:ascii="Symbol" w:hAnsi="Symbol" w:hint="default"/>
+      </w:rPr>
+    </w:lvl>
+    <w:lvl w:ilvl="1" w:tplc="04090003">
+      <w:start w:val="1"/>
+      <w:numFmt w:val="bullet"/>
+      <w:lvlText w:val="o"/>
+      <w:lvlJc w:val="left"/>
+      <w:pPr>
+        <w:ind w:left="1440" w:hanging="360"/>
+      </w:pPr>
+      <w:rPr>
+        <w:rFonts w:ascii="Courier New" w:hAnsi="Courier New" w:cs="Courier New" w:hint="default"/>
+      </w:rPr>
+    </w:lvl>
+    <w:lvl w:ilvl="2" w:tplc="04090005" w:tentative="1">
+      <w:start w:val="1"/>
+      <w:numFmt w:val="bullet"/>
+      <w:lvlText w:val=""/>
+      <w:lvlJc w:val="left"/>
+      <w:pPr>
+        <w:ind w:left="2160" w:hanging="360"/>
+      </w:pPr>
+      <w:rPr>
+        <w:rFonts w:ascii="Wingdings" w:hAnsi="Wingdings" w:hint="default"/>
+      </w:rPr>
+    </w:lvl>
+    <w:lvl w:ilvl="3" w:tplc="04090001" w:tentative="1">
+      <w:start w:val="1"/>
+      <w:numFmt w:val="bullet"/>
+      <w:lvlText w:val=""/>
+      <w:lvlJc w:val="left"/>
+      <w:pPr>
+        <w:ind w:left="2880" w:hanging="360"/>
+      </w:pPr>
+      <w:rPr>
+        <w:rFonts w:ascii="Symbol" w:hAnsi="Symbol" w:hint="default"/>
+      </w:rPr>
+    </w:lvl>
+    <w:lvl w:ilvl="4" w:tplc="04090003" w:tentative="1">
+      <w:start w:val="1"/>
+      <w:numFmt w:val="bullet"/>
+      <w:lvlText w:val="o"/>
+      <w:lvlJc w:val="left"/>
+      <w:pPr>
+        <w:ind w:left="3600" w:hanging="360"/>
+      </w:pPr>
+      <w:rPr>
+        <w:rFonts w:ascii="Courier New" w:hAnsi="Courier New" w:cs="Courier New" w:hint="default"/>
+      </w:rPr>
+    </w:lvl>
+    <w:lvl w:ilvl="5" w:tplc="04090005" w:tentative="1">
+      <w:start w:val="1"/>
+      <w:numFmt w:val="bullet"/>
+      <w:lvlText w:val=""/>
+      <w:lvlJc w:val="left"/>
+      <w:pPr>
+        <w:ind w:left="4320" w:hanging="360"/>
+      </w:pPr>
+      <w:rPr>
+        <w:rFonts w:ascii="Wingdings" w:hAnsi="Wingdings" w:hint="default"/>
+      </w:rPr>
+    </w:lvl>
+    <w:lvl w:ilvl="6" w:tplc="04090001" w:tentative="1">
+      <w:start w:val="1"/>
+      <w:numFmt w:val="bullet"/>
+      <w:lvlText w:val=""/>
+      <w:lvlJc w:val="left"/>
+      <w:pPr>
+        <w:ind w:left="5040" w:hanging="360"/>
+      </w:pPr>
+      <w:rPr>
+        <w:rFonts w:ascii="Symbol" w:hAnsi="Symbol" w:hint="default"/>
+      </w:rPr>
+    </w:lvl>
+    <w:lvl w:ilvl="7" w:tplc="04090003" w:tentative="1">
+      <w:start w:val="1"/>
+      <w:numFmt w:val="bullet"/>
+      <w:lvlText w:val="o"/>
+      <w:lvlJc w:val="left"/>
+      <w:pPr>
+        <w:ind w:left="5760" w:hanging="360"/>
+      </w:pPr>
+      <w:rPr>
+        <w:rFonts w:ascii="Courier New" w:hAnsi="Courier New" w:cs="Courier New" w:hint="default"/>
+      </w:rPr>
+    </w:lvl>
+    <w:lvl w:ilvl="8" w:tplc="04090005" w:tentative="1">
+      <w:start w:val="1"/>
+      <w:numFmt w:val="bullet"/>
+      <w:lvlText w:val=""/>
+      <w:lvlJc w:val="left"/>
+      <w:pPr>
+        <w:ind w:left="6480" w:hanging="360"/>
+      </w:pPr>
+      <w:rPr>
+        <w:rFonts w:ascii="Wingdings" w:hAnsi="Wingdings" w:hint="default"/>
+      </w:rPr>
+    </w:lvl>
+  </w:abstractNum>
+  <w:abstractNum w:abstractNumId="11" w15:restartNumberingAfterBreak="0">
+    <w:nsid w:val="78134553"/>
+    <w:multiLevelType w:val="hybridMultilevel"/>
+    <w:tmpl w:val="4EA459FA"/>
+    <w:lvl w:ilvl="0" w:tplc="04090001">
+      <w:start w:val="1"/>
+      <w:numFmt w:val="bullet"/>
+      <w:lvlText w:val=""/>
+      <w:lvlJc w:val="left"/>
+      <w:pPr>
+        <w:ind w:left="720" w:hanging="360"/>
+      </w:pPr>
+      <w:rPr>
+        <w:rFonts w:ascii="Symbol" w:hAnsi="Symbol" w:hint="default"/>
+      </w:rPr>
+    </w:lvl>
+    <w:lvl w:ilvl="1" w:tplc="04090003">
+      <w:start w:val="1"/>
+      <w:numFmt w:val="bullet"/>
+      <w:lvlText w:val="o"/>
+      <w:lvlJc w:val="left"/>
+      <w:pPr>
+        <w:ind w:left="1440" w:hanging="360"/>
+      </w:pPr>
+      <w:rPr>
+        <w:rFonts w:ascii="Courier New" w:hAnsi="Courier New" w:cs="Courier New" w:hint="default"/>
+      </w:rPr>
+    </w:lvl>
+    <w:lvl w:ilvl="2" w:tplc="04090005" w:tentative="1">
+      <w:start w:val="1"/>
+      <w:numFmt w:val="bullet"/>
+      <w:lvlText w:val=""/>
+      <w:lvlJc w:val="left"/>
+      <w:pPr>
+        <w:ind w:left="2160" w:hanging="360"/>
+      </w:pPr>
+      <w:rPr>
+        <w:rFonts w:ascii="Wingdings" w:hAnsi="Wingdings" w:hint="default"/>
+      </w:rPr>
+    </w:lvl>
+    <w:lvl w:ilvl="3" w:tplc="04090001" w:tentative="1">
+      <w:start w:val="1"/>
+      <w:numFmt w:val="bullet"/>
+      <w:lvlText w:val=""/>
+      <w:lvlJc w:val="left"/>
+      <w:pPr>
+        <w:ind w:left="2880" w:hanging="360"/>
+      </w:pPr>
+      <w:rPr>
+        <w:rFonts w:ascii="Symbol" w:hAnsi="Symbol" w:hint="default"/>
+      </w:rPr>
+    </w:lvl>
+    <w:lvl w:ilvl="4" w:tplc="04090003" w:tentative="1">
+      <w:start w:val="1"/>
+      <w:numFmt w:val="bullet"/>
+      <w:lvlText w:val="o"/>
+      <w:lvlJc w:val="left"/>
+      <w:pPr>
+        <w:ind w:left="3600" w:hanging="360"/>
+      </w:pPr>
+      <w:rPr>
+        <w:rFonts w:ascii="Courier New" w:hAnsi="Courier New" w:cs="Courier New" w:hint="default"/>
+      </w:rPr>
+    </w:lvl>
+    <w:lvl w:ilvl="5" w:tplc="04090005" w:tentative="1">
+      <w:start w:val="1"/>
+      <w:numFmt w:val="bullet"/>
+      <w:lvlText w:val=""/>
+      <w:lvlJc w:val="left"/>
+      <w:pPr>
+        <w:ind w:left="4320" w:hanging="360"/>
+      </w:pPr>
+      <w:rPr>
+        <w:rFonts w:ascii="Wingdings" w:hAnsi="Wingdings" w:hint="default"/>
+      </w:rPr>
+    </w:lvl>
+    <w:lvl w:ilvl="6" w:tplc="04090001" w:tentative="1">
+      <w:start w:val="1"/>
+      <w:numFmt w:val="bullet"/>
+      <w:lvlText w:val=""/>
+      <w:lvlJc w:val="left"/>
+      <w:pPr>
+        <w:ind w:left="5040" w:hanging="360"/>
+      </w:pPr>
+      <w:rPr>
+        <w:rFonts w:ascii="Symbol" w:hAnsi="Symbol" w:hint="default"/>
+      </w:rPr>
+    </w:lvl>
+    <w:lvl w:ilvl="7" w:tplc="04090003" w:tentative="1">
+      <w:start w:val="1"/>
+      <w:numFmt w:val="bullet"/>
+      <w:lvlText w:val="o"/>
+      <w:lvlJc w:val="left"/>
+      <w:pPr>
+        <w:ind w:left="5760" w:hanging="360"/>
+      </w:pPr>
+      <w:rPr>
+        <w:rFonts w:ascii="Courier New" w:hAnsi="Courier New" w:cs="Courier New" w:hint="default"/>
+      </w:rPr>
+    </w:lvl>
+    <w:lvl w:ilvl="8" w:tplc="04090005" w:tentative="1">
+      <w:start w:val="1"/>
+      <w:numFmt w:val="bullet"/>
+      <w:lvlText w:val=""/>
+      <w:lvlJc w:val="left"/>
+      <w:pPr>
+        <w:ind w:left="6480" w:hanging="360"/>
+      </w:pPr>
+      <w:rPr>
+        <w:rFonts w:ascii="Wingdings" w:hAnsi="Wingdings" w:hint="default"/>
+      </w:rPr>
+    </w:lvl>
+  </w:abstractNum>
+  <w:abstractNum w:abstractNumId="12" w15:restartNumberingAfterBreak="0">
+    <w:nsid w:val="7BF66903"/>
+    <w:multiLevelType w:val="hybridMultilevel"/>
+    <w:tmpl w:val="3AF432FC"/>
+    <w:lvl w:ilvl="0" w:tplc="04090001">
+      <w:start w:val="1"/>
+      <w:numFmt w:val="bullet"/>
+      <w:lvlText w:val=""/>
+      <w:lvlJc w:val="left"/>
+      <w:pPr>
+        <w:ind w:left="720" w:hanging="360"/>
+      </w:pPr>
+      <w:rPr>
+        <w:rFonts w:ascii="Symbol" w:hAnsi="Symbol" w:hint="default"/>
+      </w:rPr>
+    </w:lvl>
+    <w:lvl w:ilvl="1" w:tplc="04090003">
+      <w:start w:val="1"/>
+      <w:numFmt w:val="bullet"/>
+      <w:lvlText w:val="o"/>
+      <w:lvlJc w:val="left"/>
+      <w:pPr>
+        <w:ind w:left="1440" w:hanging="360"/>
+      </w:pPr>
+      <w:rPr>
+        <w:rFonts w:ascii="Courier New" w:hAnsi="Courier New" w:cs="Courier New" w:hint="default"/>
+      </w:rPr>
+    </w:lvl>
+    <w:lvl w:ilvl="2" w:tplc="04090005" w:tentative="1">
+      <w:start w:val="1"/>
+      <w:numFmt w:val="bullet"/>
+      <w:lvlText w:val=""/>
+      <w:lvlJc w:val="left"/>
+      <w:pPr>
+        <w:ind w:left="2160" w:hanging="360"/>
+      </w:pPr>
+      <w:rPr>
+        <w:rFonts w:ascii="Wingdings" w:hAnsi="Wingdings" w:hint="default"/>
+      </w:rPr>
+    </w:lvl>
+    <w:lvl w:ilvl="3" w:tplc="04090001" w:tentative="1">
+      <w:start w:val="1"/>
+      <w:numFmt w:val="bullet"/>
+      <w:lvlText w:val=""/>
+      <w:lvlJc w:val="left"/>
+      <w:pPr>
+        <w:ind w:left="2880" w:hanging="360"/>
+      </w:pPr>
+      <w:rPr>
+        <w:rFonts w:ascii="Symbol" w:hAnsi="Symbol" w:hint="default"/>
+      </w:rPr>
+    </w:lvl>
+    <w:lvl w:ilvl="4" w:tplc="04090003" w:tentative="1">
+      <w:start w:val="1"/>
+      <w:numFmt w:val="bullet"/>
+      <w:lvlText w:val="o"/>
+      <w:lvlJc w:val="left"/>
+      <w:pPr>
+        <w:ind w:left="3600" w:hanging="360"/>
+      </w:pPr>
+      <w:rPr>
+        <w:rFonts w:ascii="Courier New" w:hAnsi="Courier New" w:cs="Courier New" w:hint="default"/>
+      </w:rPr>
+    </w:lvl>
+    <w:lvl w:ilvl="5" w:tplc="04090005" w:tentative="1">
+      <w:start w:val="1"/>
+      <w:numFmt w:val="bullet"/>
+      <w:lvlText w:val=""/>
+      <w:lvlJc w:val="left"/>
+      <w:pPr>
+        <w:ind w:left="4320" w:hanging="360"/>
+      </w:pPr>
+      <w:rPr>
+        <w:rFonts w:ascii="Wingdings" w:hAnsi="Wingdings" w:hint="default"/>
+      </w:rPr>
+    </w:lvl>
+    <w:lvl w:ilvl="6" w:tplc="04090001" w:tentative="1">
+      <w:start w:val="1"/>
+      <w:numFmt w:val="bullet"/>
+      <w:lvlText w:val=""/>
+      <w:lvlJc w:val="left"/>
+      <w:pPr>
+        <w:ind w:left="5040" w:hanging="360"/>
+      </w:pPr>
+      <w:rPr>
+        <w:rFonts w:ascii="Symbol" w:hAnsi="Symbol" w:hint="default"/>
+      </w:rPr>
+    </w:lvl>
+    <w:lvl w:ilvl="7" w:tplc="04090003" w:tentative="1">
+      <w:start w:val="1"/>
+      <w:numFmt w:val="bullet"/>
+      <w:lvlText w:val="o"/>
+      <w:lvlJc w:val="left"/>
+      <w:pPr>
+        <w:ind w:left="5760" w:hanging="360"/>
+      </w:pPr>
+      <w:rPr>
+        <w:rFonts w:ascii="Courier New" w:hAnsi="Courier New" w:cs="Courier New" w:hint="default"/>
+      </w:rPr>
+    </w:lvl>
+    <w:lvl w:ilvl="8" w:tplc="04090005" w:tentative="1">
+      <w:start w:val="1"/>
+      <w:numFmt w:val="bullet"/>
+      <w:lvlText w:val=""/>
+      <w:lvlJc w:val="left"/>
+      <w:pPr>
+        <w:ind w:left="6480" w:hanging="360"/>
+      </w:pPr>
+      <w:rPr>
+        <w:rFonts w:ascii="Wingdings" w:hAnsi="Wingdings" w:hint="default"/>
+      </w:rPr>
+    </w:lvl>
+  </w:abstractNum>
+  <w:abstractNum w:abstractNumId="13" w15:restartNumberingAfterBreak="0">
+    <w:nsid w:val="7FC04C78"/>
+    <w:multiLevelType w:val="hybridMultilevel"/>
+    <w:tmpl w:val="D6F28406"/>
+    <w:lvl w:ilvl="0" w:tplc="04090001">
+      <w:start w:val="1"/>
+      <w:numFmt w:val="bullet"/>
+      <w:lvlText w:val=""/>
+      <w:lvlJc w:val="left"/>
+      <w:pPr>
+        <w:ind w:left="720" w:hanging="360"/>
+      </w:pPr>
+      <w:rPr>
+        <w:rFonts w:ascii="Symbol" w:hAnsi="Symbol" w:hint="default"/>
+      </w:rPr>
+    </w:lvl>
+    <w:lvl w:ilvl="1" w:tplc="04090003">
+      <w:start w:val="1"/>
+      <w:numFmt w:val="bullet"/>
+      <w:lvlText w:val="o"/>
+      <w:lvlJc w:val="left"/>
+      <w:pPr>
+        <w:ind w:left="1440" w:hanging="360"/>
+      </w:pPr>
+      <w:rPr>
+        <w:rFonts w:ascii="Courier New" w:hAnsi="Courier New" w:cs="Courier New" w:hint="default"/>
+      </w:rPr>
+    </w:lvl>
+    <w:lvl w:ilvl="2" w:tplc="04090005" w:tentative="1">
+      <w:start w:val="1"/>
+      <w:numFmt w:val="bullet"/>
+      <w:lvlText w:val=""/>
+      <w:lvlJc w:val="left"/>
+      <w:pPr>
+        <w:ind w:left="2160" w:hanging="360"/>
+      </w:pPr>
+      <w:rPr>
+        <w:rFonts w:ascii="Wingdings" w:hAnsi="Wingdings" w:hint="default"/>
+      </w:rPr>
+    </w:lvl>
+    <w:lvl w:ilvl="3" w:tplc="04090001" w:tentative="1">
+      <w:start w:val="1"/>
+      <w:numFmt w:val="bullet"/>
+      <w:lvlText w:val=""/>
+      <w:lvlJc w:val="left"/>
+      <w:pPr>
+        <w:ind w:left="2880" w:hanging="360"/>
+      </w:pPr>
+      <w:rPr>
+        <w:rFonts w:ascii="Symbol" w:hAnsi="Symbol" w:hint="default"/>
+      </w:rPr>
+    </w:lvl>
+    <w:lvl w:ilvl="4" w:tplc="04090003" w:tentative="1">
+      <w:start w:val="1"/>
+      <w:numFmt w:val="bullet"/>
+      <w:lvlText w:val="o"/>
+      <w:lvlJc w:val="left"/>
+      <w:pPr>
+        <w:ind w:left="3600" w:hanging="360"/>
+      </w:pPr>
+      <w:rPr>
+        <w:rFonts w:ascii="Courier New" w:hAnsi="Courier New" w:cs="Courier New" w:hint="default"/>
+      </w:rPr>
+    </w:lvl>
+    <w:lvl w:ilvl="5" w:tplc="04090005" w:tentative="1">
+      <w:start w:val="1"/>
+      <w:numFmt w:val="bullet"/>
+      <w:lvlText w:val=""/>
+      <w:lvlJc w:val="left"/>
+      <w:pPr>
+        <w:ind w:left="4320" w:hanging="360"/>
+      </w:pPr>
+      <w:rPr>
+        <w:rFonts w:ascii="Wingdings" w:hAnsi="Wingdings" w:hint="default"/>
+      </w:rPr>
+    </w:lvl>
+    <w:lvl w:ilvl="6" w:tplc="04090001" w:tentative="1">
+      <w:start w:val="1"/>
+      <w:numFmt w:val="bullet"/>
+      <w:lvlText w:val=""/>
+      <w:lvlJc w:val="left"/>
+      <w:pPr>
+        <w:ind w:left="5040" w:hanging="360"/>
+      </w:pPr>
+      <w:rPr>
+        <w:rFonts w:ascii="Symbol" w:hAnsi="Symbol" w:hint="default"/>
+      </w:rPr>
+    </w:lvl>
+    <w:lvl w:ilvl="7" w:tplc="04090003" w:tentative="1">
+      <w:start w:val="1"/>
+      <w:numFmt w:val="bullet"/>
+      <w:lvlText w:val="o"/>
+      <w:lvlJc w:val="left"/>
+      <w:pPr>
+        <w:ind w:left="5760" w:hanging="360"/>
+      </w:pPr>
+      <w:rPr>
+        <w:rFonts w:ascii="Courier New" w:hAnsi="Courier New" w:cs="Courier New" w:hint="default"/>
+      </w:rPr>
+    </w:lvl>
+    <w:lvl w:ilvl="8" w:tplc="04090005" w:tentative="1">
+      <w:start w:val="1"/>
+      <w:numFmt w:val="bullet"/>
+      <w:lvlText w:val=""/>
+      <w:lvlJc w:val="left"/>
+      <w:pPr>
+        <w:ind w:left="6480" w:hanging="360"/>
+      </w:pPr>
+      <w:rPr>
+        <w:rFonts w:ascii="Wingdings" w:hAnsi="Wingdings" w:hint="default"/>
+      </w:rPr>
+    </w:lvl>
+  </w:abstractNum>
+  <w:num w:numId="1">
+    <w:abstractNumId w:val="6"/>
+  </w:num>
+  <w:num w:numId="2">
+    <w:abstractNumId w:val="3"/>
+  </w:num>
+  <w:num w:numId="3">
+    <w:abstractNumId w:val="8"/>
+  </w:num>
+  <w:num w:numId="4">
+    <w:abstractNumId w:val="10"/>
+  </w:num>
+  <w:num w:numId="5">
+    <w:abstractNumId w:val="12"/>
+  </w:num>
+  <w:num w:numId="6">
+    <w:abstractNumId w:val="1"/>
+  </w:num>
+  <w:num w:numId="7">
+    <w:abstractNumId w:val="0"/>
+  </w:num>
+  <w:num w:numId="8">
+    <w:abstractNumId w:val="9"/>
+  </w:num>
+  <w:num w:numId="9">
+    <w:abstractNumId w:val="5"/>
+  </w:num>
+  <w:num w:numId="10">
+    <w:abstractNumId w:val="11"/>
+  </w:num>
+  <w:num w:numId="11">
+    <w:abstractNumId w:val="7"/>
+  </w:num>
+  <w:num w:numId="12">
+    <w:abstractNumId w:val="2"/>
+  </w:num>
+  <w:num w:numId="13">
+    <w:abstractNumId w:val="13"/>
+  </w:num>
+  <w:num w:numId="14">
+    <w:abstractNumId w:val="4"/>
+  </w:num>
+</w:numbering>
 </file>
 
 <file path=word/styles.xml><?xml version="1.0" encoding="utf-8"?>
@@ -410,6 +3772,93 @@
     <w:name w:val="Normal"/>
     <w:qFormat/>
   </w:style>
+  <w:style w:type="paragraph" w:styleId="Heading1">
+    <w:name w:val="heading 1"/>
+    <w:basedOn w:val="Normal"/>
+    <w:next w:val="Normal"/>
+    <w:link w:val="Heading1Char"/>
+    <w:uiPriority w:val="9"/>
+    <w:qFormat/>
+    <w:rsid w:val="00CF7EC8"/>
+    <w:pPr>
+      <w:keepNext/>
+      <w:keepLines/>
+      <w:spacing w:before="240" w:after="0"/>
+      <w:outlineLvl w:val="0"/>
+    </w:pPr>
+    <w:rPr>
+      <w:rFonts w:asciiTheme="majorHAnsi" w:eastAsiaTheme="majorEastAsia" w:hAnsiTheme="majorHAnsi" w:cstheme="majorBidi"/>
+      <w:color w:val="2E74B5" w:themeColor="accent1" w:themeShade="BF"/>
+      <w:sz w:val="32"/>
+      <w:szCs w:val="32"/>
+    </w:rPr>
+  </w:style>
+  <w:style w:type="paragraph" w:styleId="Heading2">
+    <w:name w:val="heading 2"/>
+    <w:basedOn w:val="Normal"/>
+    <w:next w:val="Normal"/>
+    <w:link w:val="Heading2Char"/>
+    <w:uiPriority w:val="9"/>
+    <w:unhideWhenUsed/>
+    <w:qFormat/>
+    <w:rsid w:val="00CF7EC8"/>
+    <w:pPr>
+      <w:keepNext/>
+      <w:keepLines/>
+      <w:spacing w:before="40" w:after="0"/>
+      <w:outlineLvl w:val="1"/>
+    </w:pPr>
+    <w:rPr>
+      <w:rFonts w:asciiTheme="majorHAnsi" w:eastAsiaTheme="majorEastAsia" w:hAnsiTheme="majorHAnsi" w:cstheme="majorBidi"/>
+      <w:color w:val="2E74B5" w:themeColor="accent1" w:themeShade="BF"/>
+      <w:sz w:val="26"/>
+      <w:szCs w:val="26"/>
+    </w:rPr>
+  </w:style>
+  <w:style w:type="paragraph" w:styleId="Heading3">
+    <w:name w:val="heading 3"/>
+    <w:basedOn w:val="Normal"/>
+    <w:next w:val="Normal"/>
+    <w:link w:val="Heading3Char"/>
+    <w:uiPriority w:val="9"/>
+    <w:unhideWhenUsed/>
+    <w:qFormat/>
+    <w:rsid w:val="005F32BF"/>
+    <w:pPr>
+      <w:keepNext/>
+      <w:keepLines/>
+      <w:spacing w:before="40" w:after="0"/>
+      <w:outlineLvl w:val="2"/>
+    </w:pPr>
+    <w:rPr>
+      <w:rFonts w:asciiTheme="majorHAnsi" w:eastAsiaTheme="majorEastAsia" w:hAnsiTheme="majorHAnsi" w:cstheme="majorBidi"/>
+      <w:color w:val="1F4D78" w:themeColor="accent1" w:themeShade="7F"/>
+      <w:sz w:val="24"/>
+      <w:szCs w:val="24"/>
+    </w:rPr>
+  </w:style>
+  <w:style w:type="paragraph" w:styleId="Heading4">
+    <w:name w:val="heading 4"/>
+    <w:basedOn w:val="Normal"/>
+    <w:next w:val="Normal"/>
+    <w:link w:val="Heading4Char"/>
+    <w:uiPriority w:val="9"/>
+    <w:unhideWhenUsed/>
+    <w:qFormat/>
+    <w:rsid w:val="00520C69"/>
+    <w:pPr>
+      <w:keepNext/>
+      <w:keepLines/>
+      <w:spacing w:before="40" w:after="0"/>
+      <w:outlineLvl w:val="3"/>
+    </w:pPr>
+    <w:rPr>
+      <w:rFonts w:asciiTheme="majorHAnsi" w:eastAsiaTheme="majorEastAsia" w:hAnsiTheme="majorHAnsi" w:cstheme="majorBidi"/>
+      <w:i/>
+      <w:iCs/>
+      <w:color w:val="2E74B5" w:themeColor="accent1" w:themeShade="BF"/>
+    </w:rPr>
+  </w:style>
   <w:style w:type="character" w:default="1" w:styleId="DefaultParagraphFont">
     <w:name w:val="Default Paragraph Font"/>
     <w:uiPriority w:val="1"/>
@@ -436,6 +3885,69 @@
     <w:uiPriority w:val="99"/>
     <w:semiHidden/>
     <w:unhideWhenUsed/>
+  </w:style>
+  <w:style w:type="character" w:customStyle="1" w:styleId="Heading1Char">
+    <w:name w:val="Heading 1 Char"/>
+    <w:basedOn w:val="DefaultParagraphFont"/>
+    <w:link w:val="Heading1"/>
+    <w:uiPriority w:val="9"/>
+    <w:rsid w:val="00CF7EC8"/>
+    <w:rPr>
+      <w:rFonts w:asciiTheme="majorHAnsi" w:eastAsiaTheme="majorEastAsia" w:hAnsiTheme="majorHAnsi" w:cstheme="majorBidi"/>
+      <w:color w:val="2E74B5" w:themeColor="accent1" w:themeShade="BF"/>
+      <w:sz w:val="32"/>
+      <w:szCs w:val="32"/>
+    </w:rPr>
+  </w:style>
+  <w:style w:type="character" w:customStyle="1" w:styleId="Heading2Char">
+    <w:name w:val="Heading 2 Char"/>
+    <w:basedOn w:val="DefaultParagraphFont"/>
+    <w:link w:val="Heading2"/>
+    <w:uiPriority w:val="9"/>
+    <w:rsid w:val="00CF7EC8"/>
+    <w:rPr>
+      <w:rFonts w:asciiTheme="majorHAnsi" w:eastAsiaTheme="majorEastAsia" w:hAnsiTheme="majorHAnsi" w:cstheme="majorBidi"/>
+      <w:color w:val="2E74B5" w:themeColor="accent1" w:themeShade="BF"/>
+      <w:sz w:val="26"/>
+      <w:szCs w:val="26"/>
+    </w:rPr>
+  </w:style>
+  <w:style w:type="paragraph" w:styleId="ListParagraph">
+    <w:name w:val="List Paragraph"/>
+    <w:basedOn w:val="Normal"/>
+    <w:uiPriority w:val="34"/>
+    <w:qFormat/>
+    <w:rsid w:val="00CF7EC8"/>
+    <w:pPr>
+      <w:ind w:left="720"/>
+      <w:contextualSpacing/>
+    </w:pPr>
+  </w:style>
+  <w:style w:type="character" w:customStyle="1" w:styleId="Heading3Char">
+    <w:name w:val="Heading 3 Char"/>
+    <w:basedOn w:val="DefaultParagraphFont"/>
+    <w:link w:val="Heading3"/>
+    <w:uiPriority w:val="9"/>
+    <w:rsid w:val="005F32BF"/>
+    <w:rPr>
+      <w:rFonts w:asciiTheme="majorHAnsi" w:eastAsiaTheme="majorEastAsia" w:hAnsiTheme="majorHAnsi" w:cstheme="majorBidi"/>
+      <w:color w:val="1F4D78" w:themeColor="accent1" w:themeShade="7F"/>
+      <w:sz w:val="24"/>
+      <w:szCs w:val="24"/>
+    </w:rPr>
+  </w:style>
+  <w:style w:type="character" w:customStyle="1" w:styleId="Heading4Char">
+    <w:name w:val="Heading 4 Char"/>
+    <w:basedOn w:val="DefaultParagraphFont"/>
+    <w:link w:val="Heading4"/>
+    <w:uiPriority w:val="9"/>
+    <w:rsid w:val="00520C69"/>
+    <w:rPr>
+      <w:rFonts w:asciiTheme="majorHAnsi" w:eastAsiaTheme="majorEastAsia" w:hAnsiTheme="majorHAnsi" w:cstheme="majorBidi"/>
+      <w:i/>
+      <w:iCs/>
+      <w:color w:val="2E74B5" w:themeColor="accent1" w:themeShade="BF"/>
+    </w:rPr>
   </w:style>
 </w:styles>
 </file>
